--- a/Sesonul I/Копия 1. PPT Matei (toate).docx
+++ b/Sesonul I/Копия 1. PPT Matei (toate).docx
@@ -7,7 +7,7 @@
         <w:spacing w:after="160" w:line="259" w:lineRule="auto"/>
         <w:jc w:val="center"/>
         <w:rPr>
-          <w:rFonts w:ascii="Calibri" w:eastAsia="Calibri" w:hAnsi="Calibri" w:cs="Calibri"/>
+          <w:rFonts w:eastAsia="Calibri"/>
           <w:b/>
           <w:sz w:val="32"/>
           <w:szCs w:val="32"/>
@@ -15,7 +15,7 @@
       </w:pPr>
       <w:r>
         <w:rPr>
-          <w:rFonts w:ascii="Calibri" w:eastAsia="Calibri" w:hAnsi="Calibri" w:cs="Calibri"/>
+          <w:rFonts w:eastAsia="Calibri"/>
           <w:b/>
           <w:sz w:val="32"/>
           <w:szCs w:val="32"/>
@@ -60,7 +60,7 @@
               <w:spacing w:line="240" w:lineRule="auto"/>
               <w:jc w:val="center"/>
               <w:rPr>
-                <w:rFonts w:ascii="Calibri" w:eastAsia="Calibri" w:hAnsi="Calibri" w:cs="Calibri"/>
+                <w:rFonts w:eastAsia="Calibri"/>
                 <w:b/>
                 <w:sz w:val="28"/>
                 <w:szCs w:val="28"/>
@@ -68,7 +68,7 @@
             </w:pPr>
             <w:r>
               <w:rPr>
-                <w:rFonts w:ascii="Calibri" w:eastAsia="Calibri" w:hAnsi="Calibri" w:cs="Calibri"/>
+                <w:rFonts w:eastAsia="Calibri"/>
                 <w:b/>
                 <w:sz w:val="28"/>
                 <w:szCs w:val="28"/>
@@ -95,7 +95,7 @@
               <w:ind w:left="720"/>
               <w:jc w:val="center"/>
               <w:rPr>
-                <w:rFonts w:ascii="Calibri" w:eastAsia="Calibri" w:hAnsi="Calibri" w:cs="Calibri"/>
+                <w:rFonts w:eastAsia="Calibri"/>
                 <w:b/>
                 <w:sz w:val="28"/>
                 <w:szCs w:val="28"/>
@@ -103,7 +103,7 @@
             </w:pPr>
             <w:r>
               <w:rPr>
-                <w:rFonts w:ascii="Calibri" w:eastAsia="Calibri" w:hAnsi="Calibri" w:cs="Calibri"/>
+                <w:rFonts w:eastAsia="Calibri"/>
                 <w:b/>
                 <w:sz w:val="28"/>
                 <w:szCs w:val="28"/>
@@ -133,14 +133,14 @@
               </w:numPr>
               <w:spacing w:line="259" w:lineRule="auto"/>
               <w:rPr>
-                <w:rFonts w:ascii="Calibri" w:eastAsia="Calibri" w:hAnsi="Calibri" w:cs="Calibri"/>
-                <w:sz w:val="24"/>
-                <w:szCs w:val="24"/>
-              </w:rPr>
-            </w:pPr>
-            <w:r>
-              <w:rPr>
-                <w:rFonts w:ascii="Calibri" w:eastAsia="Calibri" w:hAnsi="Calibri" w:cs="Calibri"/>
+                <w:rFonts w:eastAsia="Calibri"/>
+                <w:sz w:val="24"/>
+                <w:szCs w:val="24"/>
+              </w:rPr>
+            </w:pPr>
+            <w:r>
+              <w:rPr>
+                <w:rFonts w:eastAsia="Calibri"/>
                 <w:sz w:val="24"/>
                 <w:szCs w:val="24"/>
               </w:rPr>
@@ -151,7 +151,7 @@
             <w:pPr>
               <w:spacing w:line="240" w:lineRule="auto"/>
               <w:rPr>
-                <w:rFonts w:ascii="Calibri" w:eastAsia="Calibri" w:hAnsi="Calibri" w:cs="Calibri"/>
+                <w:rFonts w:eastAsia="Calibri"/>
                 <w:sz w:val="24"/>
                 <w:szCs w:val="24"/>
               </w:rPr>
@@ -174,12 +174,12 @@
               <w:widowControl w:val="0"/>
               <w:spacing w:line="240" w:lineRule="auto"/>
               <w:rPr>
-                <w:rFonts w:ascii="Calibri" w:eastAsia="Calibri" w:hAnsi="Calibri" w:cs="Calibri"/>
-              </w:rPr>
-            </w:pPr>
-            <w:r>
-              <w:rPr>
-                <w:rFonts w:ascii="Calibri" w:eastAsia="Calibri" w:hAnsi="Calibri" w:cs="Calibri"/>
+                <w:rFonts w:eastAsia="Calibri"/>
+              </w:rPr>
+            </w:pPr>
+            <w:r>
+              <w:rPr>
+                <w:rFonts w:eastAsia="Calibri"/>
               </w:rPr>
               <w:t>14, 14, 14 neamuri</w:t>
             </w:r>
@@ -207,14 +207,14 @@
               </w:numPr>
               <w:spacing w:line="240" w:lineRule="auto"/>
               <w:rPr>
-                <w:rFonts w:ascii="Calibri" w:eastAsia="Calibri" w:hAnsi="Calibri" w:cs="Calibri"/>
-                <w:sz w:val="24"/>
-                <w:szCs w:val="24"/>
-              </w:rPr>
-            </w:pPr>
-            <w:r>
-              <w:rPr>
-                <w:rFonts w:ascii="Calibri" w:eastAsia="Calibri" w:hAnsi="Calibri" w:cs="Calibri"/>
+                <w:rFonts w:eastAsia="Calibri"/>
+                <w:sz w:val="24"/>
+                <w:szCs w:val="24"/>
+              </w:rPr>
+            </w:pPr>
+            <w:r>
+              <w:rPr>
+                <w:rFonts w:eastAsia="Calibri"/>
                 <w:sz w:val="24"/>
                 <w:szCs w:val="24"/>
               </w:rPr>
@@ -238,12 +238,12 @@
               <w:widowControl w:val="0"/>
               <w:spacing w:line="240" w:lineRule="auto"/>
               <w:rPr>
-                <w:rFonts w:ascii="Calibri" w:eastAsia="Calibri" w:hAnsi="Calibri" w:cs="Calibri"/>
-              </w:rPr>
-            </w:pPr>
-            <w:r>
-              <w:rPr>
-                <w:rFonts w:ascii="Calibri" w:eastAsia="Calibri" w:hAnsi="Calibri" w:cs="Calibri"/>
+                <w:rFonts w:eastAsia="Calibri"/>
+              </w:rPr>
+            </w:pPr>
+            <w:r>
+              <w:rPr>
+                <w:rFonts w:eastAsia="Calibri"/>
                 <w:sz w:val="24"/>
                 <w:szCs w:val="24"/>
               </w:rPr>
@@ -273,14 +273,14 @@
               </w:numPr>
               <w:spacing w:line="240" w:lineRule="auto"/>
               <w:rPr>
-                <w:rFonts w:ascii="Calibri" w:eastAsia="Calibri" w:hAnsi="Calibri" w:cs="Calibri"/>
-                <w:sz w:val="24"/>
-                <w:szCs w:val="24"/>
-              </w:rPr>
-            </w:pPr>
-            <w:r>
-              <w:rPr>
-                <w:rFonts w:ascii="Calibri" w:eastAsia="Calibri" w:hAnsi="Calibri" w:cs="Calibri"/>
+                <w:rFonts w:eastAsia="Calibri"/>
+                <w:sz w:val="24"/>
+                <w:szCs w:val="24"/>
+              </w:rPr>
+            </w:pPr>
+            <w:r>
+              <w:rPr>
+                <w:rFonts w:eastAsia="Calibri"/>
                 <w:sz w:val="24"/>
                 <w:szCs w:val="24"/>
               </w:rPr>
@@ -304,12 +304,12 @@
               <w:widowControl w:val="0"/>
               <w:spacing w:line="240" w:lineRule="auto"/>
               <w:rPr>
-                <w:rFonts w:ascii="Calibri" w:eastAsia="Calibri" w:hAnsi="Calibri" w:cs="Calibri"/>
-              </w:rPr>
-            </w:pPr>
-            <w:r>
-              <w:rPr>
-                <w:rFonts w:ascii="Calibri" w:eastAsia="Calibri" w:hAnsi="Calibri" w:cs="Calibri"/>
+                <w:rFonts w:eastAsia="Calibri"/>
+              </w:rPr>
+            </w:pPr>
+            <w:r>
+              <w:rPr>
+                <w:rFonts w:eastAsia="Calibri"/>
                 <w:sz w:val="24"/>
                 <w:szCs w:val="24"/>
               </w:rPr>
@@ -339,14 +339,14 @@
               </w:numPr>
               <w:spacing w:line="240" w:lineRule="auto"/>
               <w:rPr>
-                <w:rFonts w:ascii="Calibri" w:eastAsia="Calibri" w:hAnsi="Calibri" w:cs="Calibri"/>
-                <w:sz w:val="24"/>
-                <w:szCs w:val="24"/>
-              </w:rPr>
-            </w:pPr>
-            <w:r>
-              <w:rPr>
-                <w:rFonts w:ascii="Calibri" w:eastAsia="Calibri" w:hAnsi="Calibri" w:cs="Calibri"/>
+                <w:rFonts w:eastAsia="Calibri"/>
+                <w:sz w:val="24"/>
+                <w:szCs w:val="24"/>
+              </w:rPr>
+            </w:pPr>
+            <w:r>
+              <w:rPr>
+                <w:rFonts w:eastAsia="Calibri"/>
                 <w:sz w:val="24"/>
                 <w:szCs w:val="24"/>
               </w:rPr>
@@ -370,12 +370,12 @@
               <w:widowControl w:val="0"/>
               <w:spacing w:line="240" w:lineRule="auto"/>
               <w:rPr>
-                <w:rFonts w:ascii="Calibri" w:eastAsia="Calibri" w:hAnsi="Calibri" w:cs="Calibri"/>
-              </w:rPr>
-            </w:pPr>
-            <w:r>
-              <w:rPr>
-                <w:rFonts w:ascii="Calibri" w:eastAsia="Calibri" w:hAnsi="Calibri" w:cs="Calibri"/>
+                <w:rFonts w:eastAsia="Calibri"/>
+              </w:rPr>
+            </w:pPr>
+            <w:r>
+              <w:rPr>
+                <w:rFonts w:eastAsia="Calibri"/>
                 <w:sz w:val="24"/>
                 <w:szCs w:val="24"/>
               </w:rPr>
@@ -405,14 +405,14 @@
               </w:numPr>
               <w:spacing w:line="240" w:lineRule="auto"/>
               <w:rPr>
-                <w:rFonts w:ascii="Calibri" w:eastAsia="Calibri" w:hAnsi="Calibri" w:cs="Calibri"/>
-                <w:sz w:val="24"/>
-                <w:szCs w:val="24"/>
-              </w:rPr>
-            </w:pPr>
-            <w:r>
-              <w:rPr>
-                <w:rFonts w:ascii="Calibri" w:eastAsia="Calibri" w:hAnsi="Calibri" w:cs="Calibri"/>
+                <w:rFonts w:eastAsia="Calibri"/>
+                <w:sz w:val="24"/>
+                <w:szCs w:val="24"/>
+              </w:rPr>
+            </w:pPr>
+            <w:r>
+              <w:rPr>
+                <w:rFonts w:eastAsia="Calibri"/>
                 <w:sz w:val="24"/>
                 <w:szCs w:val="24"/>
               </w:rPr>
@@ -436,12 +436,12 @@
               <w:widowControl w:val="0"/>
               <w:spacing w:line="240" w:lineRule="auto"/>
               <w:rPr>
-                <w:rFonts w:ascii="Calibri" w:eastAsia="Calibri" w:hAnsi="Calibri" w:cs="Calibri"/>
-              </w:rPr>
-            </w:pPr>
-            <w:r>
-              <w:rPr>
-                <w:rFonts w:ascii="Calibri" w:eastAsia="Calibri" w:hAnsi="Calibri" w:cs="Calibri"/>
+                <w:rFonts w:eastAsia="Calibri"/>
+              </w:rPr>
+            </w:pPr>
+            <w:r>
+              <w:rPr>
+                <w:rFonts w:eastAsia="Calibri"/>
                 <w:sz w:val="24"/>
                 <w:szCs w:val="24"/>
               </w:rPr>
@@ -471,14 +471,14 @@
               </w:numPr>
               <w:spacing w:line="240" w:lineRule="auto"/>
               <w:rPr>
-                <w:rFonts w:ascii="Calibri" w:eastAsia="Calibri" w:hAnsi="Calibri" w:cs="Calibri"/>
-                <w:sz w:val="24"/>
-                <w:szCs w:val="24"/>
-              </w:rPr>
-            </w:pPr>
-            <w:r>
-              <w:rPr>
-                <w:rFonts w:ascii="Calibri" w:eastAsia="Calibri" w:hAnsi="Calibri" w:cs="Calibri"/>
+                <w:rFonts w:eastAsia="Calibri"/>
+                <w:sz w:val="24"/>
+                <w:szCs w:val="24"/>
+              </w:rPr>
+            </w:pPr>
+            <w:r>
+              <w:rPr>
+                <w:rFonts w:eastAsia="Calibri"/>
                 <w:sz w:val="24"/>
                 <w:szCs w:val="24"/>
               </w:rPr>
@@ -502,12 +502,12 @@
               <w:widowControl w:val="0"/>
               <w:spacing w:line="240" w:lineRule="auto"/>
               <w:rPr>
-                <w:rFonts w:ascii="Calibri" w:eastAsia="Calibri" w:hAnsi="Calibri" w:cs="Calibri"/>
-              </w:rPr>
-            </w:pPr>
-            <w:r>
-              <w:rPr>
-                <w:rFonts w:ascii="Calibri" w:eastAsia="Calibri" w:hAnsi="Calibri" w:cs="Calibri"/>
+                <w:rFonts w:eastAsia="Calibri"/>
+              </w:rPr>
+            </w:pPr>
+            <w:r>
+              <w:rPr>
+                <w:rFonts w:eastAsia="Calibri"/>
                 <w:sz w:val="24"/>
                 <w:szCs w:val="24"/>
               </w:rPr>
@@ -537,14 +537,14 @@
               </w:numPr>
               <w:spacing w:line="240" w:lineRule="auto"/>
               <w:rPr>
-                <w:rFonts w:ascii="Calibri" w:eastAsia="Calibri" w:hAnsi="Calibri" w:cs="Calibri"/>
-                <w:sz w:val="24"/>
-                <w:szCs w:val="24"/>
-              </w:rPr>
-            </w:pPr>
-            <w:r>
-              <w:rPr>
-                <w:rFonts w:ascii="Calibri" w:eastAsia="Calibri" w:hAnsi="Calibri" w:cs="Calibri"/>
+                <w:rFonts w:eastAsia="Calibri"/>
+                <w:sz w:val="24"/>
+                <w:szCs w:val="24"/>
+              </w:rPr>
+            </w:pPr>
+            <w:r>
+              <w:rPr>
+                <w:rFonts w:eastAsia="Calibri"/>
                 <w:sz w:val="24"/>
                 <w:szCs w:val="24"/>
               </w:rPr>
@@ -568,14 +568,14 @@
               <w:widowControl w:val="0"/>
               <w:spacing w:line="240" w:lineRule="auto"/>
               <w:rPr>
-                <w:rFonts w:ascii="Calibri" w:eastAsia="Calibri" w:hAnsi="Calibri" w:cs="Calibri"/>
-                <w:sz w:val="24"/>
-                <w:szCs w:val="24"/>
-              </w:rPr>
-            </w:pPr>
-            <w:r>
-              <w:rPr>
-                <w:rFonts w:ascii="Calibri" w:eastAsia="Calibri" w:hAnsi="Calibri" w:cs="Calibri"/>
+                <w:rFonts w:eastAsia="Calibri"/>
+                <w:sz w:val="24"/>
+                <w:szCs w:val="24"/>
+              </w:rPr>
+            </w:pPr>
+            <w:r>
+              <w:rPr>
+                <w:rFonts w:eastAsia="Calibri"/>
                 <w:sz w:val="24"/>
                 <w:szCs w:val="24"/>
               </w:rPr>
@@ -604,14 +604,14 @@
               </w:numPr>
               <w:spacing w:line="259" w:lineRule="auto"/>
               <w:rPr>
-                <w:rFonts w:ascii="Calibri" w:eastAsia="Calibri" w:hAnsi="Calibri" w:cs="Calibri"/>
-                <w:sz w:val="24"/>
-                <w:szCs w:val="24"/>
-              </w:rPr>
-            </w:pPr>
-            <w:r>
-              <w:rPr>
-                <w:rFonts w:ascii="Calibri" w:eastAsia="Calibri" w:hAnsi="Calibri" w:cs="Calibri"/>
+                <w:rFonts w:eastAsia="Calibri"/>
+                <w:sz w:val="24"/>
+                <w:szCs w:val="24"/>
+              </w:rPr>
+            </w:pPr>
+            <w:r>
+              <w:rPr>
+                <w:rFonts w:eastAsia="Calibri"/>
                 <w:sz w:val="24"/>
                 <w:szCs w:val="24"/>
               </w:rPr>
@@ -635,14 +635,14 @@
               <w:widowControl w:val="0"/>
               <w:spacing w:line="240" w:lineRule="auto"/>
               <w:rPr>
-                <w:rFonts w:ascii="Calibri" w:eastAsia="Calibri" w:hAnsi="Calibri" w:cs="Calibri"/>
-                <w:sz w:val="24"/>
-                <w:szCs w:val="24"/>
-              </w:rPr>
-            </w:pPr>
-            <w:r>
-              <w:rPr>
-                <w:rFonts w:ascii="Calibri" w:eastAsia="Calibri" w:hAnsi="Calibri" w:cs="Calibri"/>
+                <w:rFonts w:eastAsia="Calibri"/>
+                <w:sz w:val="24"/>
+                <w:szCs w:val="24"/>
+              </w:rPr>
+            </w:pPr>
+            <w:r>
+              <w:rPr>
+                <w:rFonts w:eastAsia="Calibri"/>
                 <w:sz w:val="24"/>
                 <w:szCs w:val="24"/>
               </w:rPr>
@@ -654,7 +654,7 @@
               <w:widowControl w:val="0"/>
               <w:spacing w:line="240" w:lineRule="auto"/>
               <w:rPr>
-                <w:rFonts w:ascii="Calibri" w:eastAsia="Calibri" w:hAnsi="Calibri" w:cs="Calibri"/>
+                <w:rFonts w:eastAsia="Calibri"/>
                 <w:b/>
                 <w:sz w:val="24"/>
                 <w:szCs w:val="24"/>
@@ -683,14 +683,14 @@
               </w:numPr>
               <w:spacing w:line="259" w:lineRule="auto"/>
               <w:rPr>
-                <w:rFonts w:ascii="Calibri" w:eastAsia="Calibri" w:hAnsi="Calibri" w:cs="Calibri"/>
-                <w:sz w:val="24"/>
-                <w:szCs w:val="24"/>
-              </w:rPr>
-            </w:pPr>
-            <w:r>
-              <w:rPr>
-                <w:rFonts w:ascii="Calibri" w:eastAsia="Calibri" w:hAnsi="Calibri" w:cs="Calibri"/>
+                <w:rFonts w:eastAsia="Calibri"/>
+                <w:sz w:val="24"/>
+                <w:szCs w:val="24"/>
+              </w:rPr>
+            </w:pPr>
+            <w:r>
+              <w:rPr>
+                <w:rFonts w:eastAsia="Calibri"/>
                 <w:sz w:val="24"/>
                 <w:szCs w:val="24"/>
               </w:rPr>
@@ -714,14 +714,14 @@
               <w:widowControl w:val="0"/>
               <w:spacing w:line="240" w:lineRule="auto"/>
               <w:rPr>
-                <w:rFonts w:ascii="Calibri" w:eastAsia="Calibri" w:hAnsi="Calibri" w:cs="Calibri"/>
-                <w:sz w:val="24"/>
-                <w:szCs w:val="24"/>
-              </w:rPr>
-            </w:pPr>
-            <w:r>
-              <w:rPr>
-                <w:rFonts w:ascii="Calibri" w:eastAsia="Calibri" w:hAnsi="Calibri" w:cs="Calibri"/>
+                <w:rFonts w:eastAsia="Calibri"/>
+                <w:sz w:val="24"/>
+                <w:szCs w:val="24"/>
+              </w:rPr>
+            </w:pPr>
+            <w:r>
+              <w:rPr>
+                <w:rFonts w:eastAsia="Calibri"/>
                 <w:sz w:val="24"/>
                 <w:szCs w:val="24"/>
               </w:rPr>
@@ -750,14 +750,14 @@
               </w:numPr>
               <w:spacing w:line="259" w:lineRule="auto"/>
               <w:rPr>
-                <w:rFonts w:ascii="Calibri" w:eastAsia="Calibri" w:hAnsi="Calibri" w:cs="Calibri"/>
-                <w:sz w:val="24"/>
-                <w:szCs w:val="24"/>
-              </w:rPr>
-            </w:pPr>
-            <w:r>
-              <w:rPr>
-                <w:rFonts w:ascii="Calibri" w:eastAsia="Calibri" w:hAnsi="Calibri" w:cs="Calibri"/>
+                <w:rFonts w:eastAsia="Calibri"/>
+                <w:sz w:val="24"/>
+                <w:szCs w:val="24"/>
+              </w:rPr>
+            </w:pPr>
+            <w:r>
+              <w:rPr>
+                <w:rFonts w:eastAsia="Calibri"/>
                 <w:sz w:val="24"/>
                 <w:szCs w:val="24"/>
               </w:rPr>
@@ -781,14 +781,14 @@
               <w:widowControl w:val="0"/>
               <w:spacing w:line="240" w:lineRule="auto"/>
               <w:rPr>
-                <w:rFonts w:ascii="Calibri" w:eastAsia="Calibri" w:hAnsi="Calibri" w:cs="Calibri"/>
-                <w:sz w:val="24"/>
-                <w:szCs w:val="24"/>
-              </w:rPr>
-            </w:pPr>
-            <w:r>
-              <w:rPr>
-                <w:rFonts w:ascii="Calibri" w:eastAsia="Calibri" w:hAnsi="Calibri" w:cs="Calibri"/>
+                <w:rFonts w:eastAsia="Calibri"/>
+                <w:sz w:val="24"/>
+                <w:szCs w:val="24"/>
+              </w:rPr>
+            </w:pPr>
+            <w:r>
+              <w:rPr>
+                <w:rFonts w:eastAsia="Calibri"/>
                 <w:sz w:val="24"/>
                 <w:szCs w:val="24"/>
               </w:rPr>
@@ -874,7 +874,7 @@
               <w:spacing w:line="240" w:lineRule="auto"/>
               <w:jc w:val="center"/>
               <w:rPr>
-                <w:rFonts w:ascii="Calibri" w:eastAsia="Calibri" w:hAnsi="Calibri" w:cs="Calibri"/>
+                <w:rFonts w:eastAsia="Calibri"/>
                 <w:b/>
                 <w:sz w:val="28"/>
                 <w:szCs w:val="28"/>
@@ -882,7 +882,7 @@
             </w:pPr>
             <w:r>
               <w:rPr>
-                <w:rFonts w:ascii="Calibri" w:eastAsia="Calibri" w:hAnsi="Calibri" w:cs="Calibri"/>
+                <w:rFonts w:eastAsia="Calibri"/>
                 <w:b/>
                 <w:sz w:val="28"/>
                 <w:szCs w:val="28"/>
@@ -908,7 +908,7 @@
               <w:spacing w:line="240" w:lineRule="auto"/>
               <w:jc w:val="center"/>
               <w:rPr>
-                <w:rFonts w:ascii="Calibri" w:eastAsia="Calibri" w:hAnsi="Calibri" w:cs="Calibri"/>
+                <w:rFonts w:eastAsia="Calibri"/>
                 <w:b/>
                 <w:sz w:val="28"/>
                 <w:szCs w:val="28"/>
@@ -916,7 +916,7 @@
             </w:pPr>
             <w:r>
               <w:rPr>
-                <w:rFonts w:ascii="Calibri" w:eastAsia="Calibri" w:hAnsi="Calibri" w:cs="Calibri"/>
+                <w:rFonts w:eastAsia="Calibri"/>
                 <w:b/>
                 <w:sz w:val="28"/>
                 <w:szCs w:val="28"/>
@@ -976,14 +976,14 @@
               <w:widowControl w:val="0"/>
               <w:spacing w:line="240" w:lineRule="auto"/>
               <w:rPr>
-                <w:rFonts w:ascii="Calibri" w:eastAsia="Calibri" w:hAnsi="Calibri" w:cs="Calibri"/>
-                <w:sz w:val="24"/>
-                <w:szCs w:val="24"/>
-              </w:rPr>
-            </w:pPr>
-            <w:r>
-              <w:rPr>
-                <w:rFonts w:ascii="Calibri" w:eastAsia="Calibri" w:hAnsi="Calibri" w:cs="Calibri"/>
+                <w:rFonts w:eastAsia="Calibri"/>
+                <w:sz w:val="24"/>
+                <w:szCs w:val="24"/>
+              </w:rPr>
+            </w:pPr>
+            <w:r>
+              <w:rPr>
+                <w:rFonts w:eastAsia="Calibri"/>
                 <w:sz w:val="24"/>
                 <w:szCs w:val="24"/>
               </w:rPr>
@@ -995,7 +995,7 @@
               <w:widowControl w:val="0"/>
               <w:spacing w:line="240" w:lineRule="auto"/>
               <w:rPr>
-                <w:rFonts w:ascii="Calibri" w:eastAsia="Calibri" w:hAnsi="Calibri" w:cs="Calibri"/>
+                <w:rFonts w:eastAsia="Calibri"/>
                 <w:sz w:val="24"/>
                 <w:szCs w:val="24"/>
               </w:rPr>
@@ -1061,14 +1061,14 @@
               <w:widowControl w:val="0"/>
               <w:spacing w:line="240" w:lineRule="auto"/>
               <w:rPr>
-                <w:rFonts w:ascii="Calibri" w:eastAsia="Calibri" w:hAnsi="Calibri" w:cs="Calibri"/>
-                <w:sz w:val="24"/>
-                <w:szCs w:val="24"/>
-              </w:rPr>
-            </w:pPr>
-            <w:r>
-              <w:rPr>
-                <w:rFonts w:ascii="Calibri" w:eastAsia="Calibri" w:hAnsi="Calibri" w:cs="Calibri"/>
+                <w:rFonts w:eastAsia="Calibri"/>
+                <w:sz w:val="24"/>
+                <w:szCs w:val="24"/>
+              </w:rPr>
+            </w:pPr>
+            <w:r>
+              <w:rPr>
+                <w:rFonts w:eastAsia="Calibri"/>
                 <w:sz w:val="24"/>
                 <w:szCs w:val="24"/>
               </w:rPr>
@@ -1080,7 +1080,7 @@
               <w:widowControl w:val="0"/>
               <w:spacing w:line="240" w:lineRule="auto"/>
               <w:rPr>
-                <w:rFonts w:ascii="Calibri" w:eastAsia="Calibri" w:hAnsi="Calibri" w:cs="Calibri"/>
+                <w:rFonts w:eastAsia="Calibri"/>
                 <w:sz w:val="24"/>
                 <w:szCs w:val="24"/>
               </w:rPr>
@@ -1146,14 +1146,14 @@
               <w:widowControl w:val="0"/>
               <w:spacing w:line="240" w:lineRule="auto"/>
               <w:rPr>
-                <w:rFonts w:ascii="Calibri" w:eastAsia="Calibri" w:hAnsi="Calibri" w:cs="Calibri"/>
-                <w:sz w:val="24"/>
-                <w:szCs w:val="24"/>
-              </w:rPr>
-            </w:pPr>
-            <w:r>
-              <w:rPr>
-                <w:rFonts w:ascii="Calibri" w:eastAsia="Calibri" w:hAnsi="Calibri" w:cs="Calibri"/>
+                <w:rFonts w:eastAsia="Calibri"/>
+                <w:sz w:val="24"/>
+                <w:szCs w:val="24"/>
+              </w:rPr>
+            </w:pPr>
+            <w:r>
+              <w:rPr>
+                <w:rFonts w:eastAsia="Calibri"/>
                 <w:sz w:val="24"/>
                 <w:szCs w:val="24"/>
               </w:rPr>
@@ -1165,7 +1165,7 @@
               <w:widowControl w:val="0"/>
               <w:spacing w:line="240" w:lineRule="auto"/>
               <w:rPr>
-                <w:rFonts w:ascii="Calibri" w:eastAsia="Calibri" w:hAnsi="Calibri" w:cs="Calibri"/>
+                <w:rFonts w:eastAsia="Calibri"/>
                 <w:sz w:val="24"/>
                 <w:szCs w:val="24"/>
               </w:rPr>
@@ -1359,14 +1359,14 @@
               <w:widowControl w:val="0"/>
               <w:spacing w:line="240" w:lineRule="auto"/>
               <w:rPr>
-                <w:rFonts w:ascii="Calibri" w:eastAsia="Calibri" w:hAnsi="Calibri" w:cs="Calibri"/>
-                <w:sz w:val="24"/>
-                <w:szCs w:val="24"/>
-              </w:rPr>
-            </w:pPr>
-            <w:r>
-              <w:rPr>
-                <w:rFonts w:ascii="Calibri" w:eastAsia="Calibri" w:hAnsi="Calibri" w:cs="Calibri"/>
+                <w:rFonts w:eastAsia="Calibri"/>
+                <w:sz w:val="24"/>
+                <w:szCs w:val="24"/>
+              </w:rPr>
+            </w:pPr>
+            <w:r>
+              <w:rPr>
+                <w:rFonts w:eastAsia="Calibri"/>
                 <w:sz w:val="24"/>
                 <w:szCs w:val="24"/>
               </w:rPr>
@@ -1399,14 +1399,14 @@
               </w:numPr>
               <w:spacing w:line="240" w:lineRule="auto"/>
               <w:rPr>
-                <w:rFonts w:ascii="Calibri" w:eastAsia="Calibri" w:hAnsi="Calibri" w:cs="Calibri"/>
-                <w:sz w:val="24"/>
-                <w:szCs w:val="24"/>
-              </w:rPr>
-            </w:pPr>
-            <w:r>
-              <w:rPr>
-                <w:rFonts w:ascii="Calibri" w:eastAsia="Calibri" w:hAnsi="Calibri" w:cs="Calibri"/>
+                <w:rFonts w:eastAsia="Calibri"/>
+                <w:sz w:val="24"/>
+                <w:szCs w:val="24"/>
+              </w:rPr>
+            </w:pPr>
+            <w:r>
+              <w:rPr>
+                <w:rFonts w:eastAsia="Calibri"/>
                 <w:sz w:val="24"/>
                 <w:szCs w:val="24"/>
               </w:rPr>
@@ -1430,13 +1430,13 @@
               <w:widowControl w:val="0"/>
               <w:spacing w:line="240" w:lineRule="auto"/>
               <w:rPr>
-                <w:rFonts w:ascii="Calibri" w:eastAsia="Calibri" w:hAnsi="Calibri" w:cs="Calibri"/>
+                <w:rFonts w:eastAsia="Calibri"/>
                 <w:shd w:val="clear" w:color="auto" w:fill="FCFCFC"/>
               </w:rPr>
             </w:pPr>
             <w:r>
               <w:rPr>
-                <w:rFonts w:ascii="Calibri" w:eastAsia="Calibri" w:hAnsi="Calibri" w:cs="Calibri"/>
+                <w:rFonts w:eastAsia="Calibri"/>
                 <w:sz w:val="24"/>
                 <w:szCs w:val="24"/>
               </w:rPr>
@@ -1504,18 +1504,35 @@
               <w:widowControl w:val="0"/>
               <w:spacing w:line="240" w:lineRule="auto"/>
               <w:rPr>
-                <w:rFonts w:ascii="Calibri" w:eastAsia="Calibri" w:hAnsi="Calibri" w:cs="Calibri"/>
-                <w:sz w:val="24"/>
-                <w:szCs w:val="24"/>
-              </w:rPr>
-            </w:pPr>
-            <w:r>
-              <w:rPr>
-                <w:rFonts w:ascii="Calibri" w:eastAsia="Calibri" w:hAnsi="Calibri" w:cs="Calibri"/>
-                <w:sz w:val="24"/>
-                <w:szCs w:val="24"/>
-              </w:rPr>
-              <w:t>Fiul unei iudeice credincioase și al unui tată credincios.</w:t>
+                <w:rFonts w:eastAsia="Calibri"/>
+                <w:sz w:val="24"/>
+                <w:szCs w:val="24"/>
+              </w:rPr>
+            </w:pPr>
+            <w:r>
+              <w:rPr>
+                <w:rFonts w:eastAsia="Calibri"/>
+                <w:sz w:val="24"/>
+                <w:szCs w:val="24"/>
+              </w:rPr>
+              <w:t xml:space="preserve">Fiul unei iudeice credincioase și al unui tată </w:t>
+            </w:r>
+            <w:r>
+              <w:rPr>
+                <w:rFonts w:eastAsia="Calibri"/>
+                <w:sz w:val="24"/>
+                <w:szCs w:val="24"/>
+                <w:lang w:val="en-US"/>
+              </w:rPr>
+              <w:t>grec</w:t>
+            </w:r>
+            <w:r>
+              <w:rPr>
+                <w:rFonts w:eastAsia="Calibri"/>
+                <w:sz w:val="24"/>
+                <w:szCs w:val="24"/>
+              </w:rPr>
+              <w:t>.</w:t>
             </w:r>
           </w:p>
         </w:tc>
@@ -1570,14 +1587,14 @@
               <w:widowControl w:val="0"/>
               <w:spacing w:line="240" w:lineRule="auto"/>
               <w:rPr>
-                <w:rFonts w:ascii="Calibri" w:eastAsia="Calibri" w:hAnsi="Calibri" w:cs="Calibri"/>
-                <w:sz w:val="24"/>
-                <w:szCs w:val="24"/>
-              </w:rPr>
-            </w:pPr>
-            <w:r>
-              <w:rPr>
-                <w:rFonts w:ascii="Calibri" w:eastAsia="Calibri" w:hAnsi="Calibri" w:cs="Calibri"/>
+                <w:rFonts w:eastAsia="Calibri"/>
+                <w:sz w:val="24"/>
+                <w:szCs w:val="24"/>
+              </w:rPr>
+            </w:pPr>
+            <w:r>
+              <w:rPr>
+                <w:rFonts w:eastAsia="Calibri"/>
                 <w:sz w:val="24"/>
                 <w:szCs w:val="24"/>
               </w:rPr>
@@ -1589,7 +1606,7 @@
               <w:widowControl w:val="0"/>
               <w:spacing w:line="240" w:lineRule="auto"/>
               <w:rPr>
-                <w:rFonts w:ascii="Calibri" w:eastAsia="Calibri" w:hAnsi="Calibri" w:cs="Calibri"/>
+                <w:rFonts w:eastAsia="Calibri"/>
                 <w:sz w:val="24"/>
                 <w:szCs w:val="24"/>
               </w:rPr>
@@ -1648,14 +1665,14 @@
               <w:widowControl w:val="0"/>
               <w:spacing w:line="240" w:lineRule="auto"/>
               <w:rPr>
-                <w:rFonts w:ascii="Calibri" w:eastAsia="Calibri" w:hAnsi="Calibri" w:cs="Calibri"/>
-                <w:sz w:val="24"/>
-                <w:szCs w:val="24"/>
-              </w:rPr>
-            </w:pPr>
-            <w:r>
-              <w:rPr>
-                <w:rFonts w:ascii="Calibri" w:eastAsia="Calibri" w:hAnsi="Calibri" w:cs="Calibri"/>
+                <w:rFonts w:eastAsia="Calibri"/>
+                <w:sz w:val="24"/>
+                <w:szCs w:val="24"/>
+              </w:rPr>
+            </w:pPr>
+            <w:r>
+              <w:rPr>
+                <w:rFonts w:eastAsia="Calibri"/>
                 <w:sz w:val="24"/>
                 <w:szCs w:val="24"/>
               </w:rPr>
@@ -1690,12 +1707,12 @@
         <w:spacing w:after="160" w:line="259" w:lineRule="auto"/>
         <w:jc w:val="center"/>
         <w:rPr>
-          <w:rFonts w:ascii="Calibri" w:eastAsia="Calibri" w:hAnsi="Calibri" w:cs="Calibri"/>
+          <w:rFonts w:eastAsia="Calibri"/>
         </w:rPr>
       </w:pPr>
       <w:r>
         <w:rPr>
-          <w:rFonts w:ascii="Calibri" w:eastAsia="Calibri" w:hAnsi="Calibri" w:cs="Calibri"/>
+          <w:rFonts w:eastAsia="Calibri"/>
           <w:b/>
           <w:sz w:val="32"/>
           <w:szCs w:val="32"/>
@@ -1744,7 +1761,7 @@
               <w:spacing w:line="240" w:lineRule="auto"/>
               <w:jc w:val="center"/>
               <w:rPr>
-                <w:rFonts w:ascii="Calibri" w:eastAsia="Calibri" w:hAnsi="Calibri" w:cs="Calibri"/>
+                <w:rFonts w:eastAsia="Calibri"/>
                 <w:b/>
                 <w:sz w:val="28"/>
                 <w:szCs w:val="28"/>
@@ -1752,7 +1769,7 @@
             </w:pPr>
             <w:r>
               <w:rPr>
-                <w:rFonts w:ascii="Calibri" w:eastAsia="Calibri" w:hAnsi="Calibri" w:cs="Calibri"/>
+                <w:rFonts w:eastAsia="Calibri"/>
                 <w:b/>
                 <w:sz w:val="28"/>
                 <w:szCs w:val="28"/>
@@ -1778,7 +1795,7 @@
               <w:spacing w:line="240" w:lineRule="auto"/>
               <w:jc w:val="center"/>
               <w:rPr>
-                <w:rFonts w:ascii="Calibri" w:eastAsia="Calibri" w:hAnsi="Calibri" w:cs="Calibri"/>
+                <w:rFonts w:eastAsia="Calibri"/>
                 <w:b/>
                 <w:sz w:val="28"/>
                 <w:szCs w:val="28"/>
@@ -1786,7 +1803,7 @@
             </w:pPr>
             <w:r>
               <w:rPr>
-                <w:rFonts w:ascii="Calibri" w:eastAsia="Calibri" w:hAnsi="Calibri" w:cs="Calibri"/>
+                <w:rFonts w:eastAsia="Calibri"/>
                 <w:b/>
                 <w:sz w:val="28"/>
                 <w:szCs w:val="28"/>
@@ -1820,12 +1837,12 @@
               </w:numPr>
               <w:spacing w:line="240" w:lineRule="auto"/>
               <w:rPr>
-                <w:rFonts w:ascii="Calibri" w:eastAsia="Calibri" w:hAnsi="Calibri" w:cs="Calibri"/>
-              </w:rPr>
-            </w:pPr>
-            <w:r>
-              <w:rPr>
-                <w:rFonts w:ascii="Calibri" w:eastAsia="Calibri" w:hAnsi="Calibri" w:cs="Calibri"/>
+                <w:rFonts w:eastAsia="Calibri"/>
+              </w:rPr>
+            </w:pPr>
+            <w:r>
+              <w:rPr>
+                <w:rFonts w:eastAsia="Calibri"/>
               </w:rPr>
               <w:t>Ce va da Dumnezeu peste cei ce se împotrivesc adevărului și ascultă de nelegiuire?</w:t>
             </w:r>
@@ -1847,12 +1864,12 @@
               <w:widowControl w:val="0"/>
               <w:spacing w:line="240" w:lineRule="auto"/>
               <w:rPr>
-                <w:rFonts w:ascii="Calibri" w:eastAsia="Calibri" w:hAnsi="Calibri" w:cs="Calibri"/>
-              </w:rPr>
-            </w:pPr>
-            <w:r>
-              <w:rPr>
-                <w:rFonts w:ascii="Calibri" w:eastAsia="Calibri" w:hAnsi="Calibri" w:cs="Calibri"/>
+                <w:rFonts w:eastAsia="Calibri"/>
+              </w:rPr>
+            </w:pPr>
+            <w:r>
+              <w:rPr>
+                <w:rFonts w:eastAsia="Calibri"/>
               </w:rPr>
               <w:t>Va da mânie si urgie</w:t>
             </w:r>
@@ -1883,12 +1900,12 @@
               </w:numPr>
               <w:spacing w:line="240" w:lineRule="auto"/>
               <w:rPr>
-                <w:rFonts w:ascii="Calibri" w:eastAsia="Calibri" w:hAnsi="Calibri" w:cs="Calibri"/>
-              </w:rPr>
-            </w:pPr>
-            <w:r>
-              <w:rPr>
-                <w:rFonts w:ascii="Calibri" w:eastAsia="Calibri" w:hAnsi="Calibri" w:cs="Calibri"/>
+                <w:rFonts w:eastAsia="Calibri"/>
+              </w:rPr>
+            </w:pPr>
+            <w:r>
+              <w:rPr>
+                <w:rFonts w:eastAsia="Calibri"/>
               </w:rPr>
               <w:t>Ce va fi cu cei ce împlinesc Legea lui Dumnezeu?</w:t>
             </w:r>
@@ -1910,12 +1927,12 @@
               <w:widowControl w:val="0"/>
               <w:spacing w:line="240" w:lineRule="auto"/>
               <w:rPr>
-                <w:rFonts w:ascii="Calibri" w:eastAsia="Calibri" w:hAnsi="Calibri" w:cs="Calibri"/>
-              </w:rPr>
-            </w:pPr>
-            <w:r>
-              <w:rPr>
-                <w:rFonts w:ascii="Calibri" w:eastAsia="Calibri" w:hAnsi="Calibri" w:cs="Calibri"/>
+                <w:rFonts w:eastAsia="Calibri"/>
+              </w:rPr>
+            </w:pPr>
+            <w:r>
+              <w:rPr>
+                <w:rFonts w:eastAsia="Calibri"/>
               </w:rPr>
               <w:t>Aceștia vor fi socotiții neprihăniți</w:t>
             </w:r>
@@ -1946,12 +1963,12 @@
               </w:numPr>
               <w:spacing w:line="240" w:lineRule="auto"/>
               <w:rPr>
-                <w:rFonts w:ascii="Calibri" w:eastAsia="Calibri" w:hAnsi="Calibri" w:cs="Calibri"/>
-              </w:rPr>
-            </w:pPr>
-            <w:r>
-              <w:rPr>
-                <w:rFonts w:ascii="Calibri" w:eastAsia="Calibri" w:hAnsi="Calibri" w:cs="Calibri"/>
+                <w:rFonts w:eastAsia="Calibri"/>
+              </w:rPr>
+            </w:pPr>
+            <w:r>
+              <w:rPr>
+                <w:rFonts w:eastAsia="Calibri"/>
               </w:rPr>
               <w:t>Despre cine se spune că a nădăjduit împotriva oricărei nădejdi?</w:t>
             </w:r>
@@ -1973,12 +1990,12 @@
               <w:widowControl w:val="0"/>
               <w:spacing w:line="240" w:lineRule="auto"/>
               <w:rPr>
-                <w:rFonts w:ascii="Calibri" w:eastAsia="Calibri" w:hAnsi="Calibri" w:cs="Calibri"/>
-              </w:rPr>
-            </w:pPr>
-            <w:r>
-              <w:rPr>
-                <w:rFonts w:ascii="Calibri" w:eastAsia="Calibri" w:hAnsi="Calibri" w:cs="Calibri"/>
+                <w:rFonts w:eastAsia="Calibri"/>
+              </w:rPr>
+            </w:pPr>
+            <w:r>
+              <w:rPr>
+                <w:rFonts w:eastAsia="Calibri"/>
               </w:rPr>
               <w:t>Avraam</w:t>
             </w:r>
@@ -2009,12 +2026,12 @@
               </w:numPr>
               <w:spacing w:line="240" w:lineRule="auto"/>
               <w:rPr>
-                <w:rFonts w:ascii="Calibri" w:eastAsia="Calibri" w:hAnsi="Calibri" w:cs="Calibri"/>
-              </w:rPr>
-            </w:pPr>
-            <w:r>
-              <w:rPr>
-                <w:rFonts w:ascii="Calibri" w:eastAsia="Calibri" w:hAnsi="Calibri" w:cs="Calibri"/>
+                <w:rFonts w:eastAsia="Calibri"/>
+              </w:rPr>
+            </w:pPr>
+            <w:r>
+              <w:rPr>
+                <w:rFonts w:eastAsia="Calibri"/>
               </w:rPr>
               <w:t>De ce se zice că păcatul nu va mai putea stăpâni asupra noastră?</w:t>
             </w:r>
@@ -2043,12 +2060,12 @@
               </w:pBdr>
               <w:spacing w:line="240" w:lineRule="auto"/>
               <w:rPr>
-                <w:rFonts w:ascii="Calibri" w:eastAsia="Calibri" w:hAnsi="Calibri" w:cs="Calibri"/>
-              </w:rPr>
-            </w:pPr>
-            <w:r>
-              <w:rPr>
-                <w:rFonts w:ascii="Calibri" w:eastAsia="Calibri" w:hAnsi="Calibri" w:cs="Calibri"/>
+                <w:rFonts w:eastAsia="Calibri"/>
+              </w:rPr>
+            </w:pPr>
+            <w:r>
+              <w:rPr>
+                <w:rFonts w:eastAsia="Calibri"/>
               </w:rPr>
               <w:t>Pentru că nu suntem sub Lege, ci sub Har.</w:t>
             </w:r>
@@ -2058,7 +2075,7 @@
               <w:widowControl w:val="0"/>
               <w:spacing w:line="240" w:lineRule="auto"/>
               <w:rPr>
-                <w:rFonts w:ascii="Calibri" w:eastAsia="Calibri" w:hAnsi="Calibri" w:cs="Calibri"/>
+                <w:rFonts w:eastAsia="Calibri"/>
                 <w:b/>
               </w:rPr>
             </w:pPr>
@@ -2089,12 +2106,12 @@
               </w:numPr>
               <w:spacing w:line="240" w:lineRule="auto"/>
               <w:rPr>
-                <w:rFonts w:ascii="Calibri" w:eastAsia="Calibri" w:hAnsi="Calibri" w:cs="Calibri"/>
-              </w:rPr>
-            </w:pPr>
-            <w:r>
-              <w:rPr>
-                <w:rFonts w:ascii="Calibri" w:eastAsia="Calibri" w:hAnsi="Calibri" w:cs="Calibri"/>
+                <w:rFonts w:eastAsia="Calibri"/>
+              </w:rPr>
+            </w:pPr>
+            <w:r>
+              <w:rPr>
+                <w:rFonts w:eastAsia="Calibri"/>
               </w:rPr>
               <w:t>Cei ce sunt pământești, ce nu pot face?</w:t>
             </w:r>
@@ -2123,12 +2140,12 @@
               </w:pBdr>
               <w:spacing w:line="240" w:lineRule="auto"/>
               <w:rPr>
-                <w:rFonts w:ascii="Calibri" w:eastAsia="Calibri" w:hAnsi="Calibri" w:cs="Calibri"/>
-              </w:rPr>
-            </w:pPr>
-            <w:r>
-              <w:rPr>
-                <w:rFonts w:ascii="Calibri" w:eastAsia="Calibri" w:hAnsi="Calibri" w:cs="Calibri"/>
+                <w:rFonts w:eastAsia="Calibri"/>
+              </w:rPr>
+            </w:pPr>
+            <w:r>
+              <w:rPr>
+                <w:rFonts w:eastAsia="Calibri"/>
               </w:rPr>
               <w:t>Nu pot să placă lui Dumnezeu.</w:t>
             </w:r>
@@ -2159,12 +2176,12 @@
               </w:numPr>
               <w:spacing w:line="240" w:lineRule="auto"/>
               <w:rPr>
-                <w:rFonts w:ascii="Calibri" w:eastAsia="Calibri" w:hAnsi="Calibri" w:cs="Calibri"/>
-              </w:rPr>
-            </w:pPr>
-            <w:r>
-              <w:rPr>
-                <w:rFonts w:ascii="Calibri" w:eastAsia="Calibri" w:hAnsi="Calibri" w:cs="Calibri"/>
+                <w:rFonts w:eastAsia="Calibri"/>
+              </w:rPr>
+            </w:pPr>
+            <w:r>
+              <w:rPr>
+                <w:rFonts w:eastAsia="Calibri"/>
               </w:rPr>
               <w:t xml:space="preserve">Care este plata păcatului? </w:t>
             </w:r>
@@ -2186,13 +2203,13 @@
               <w:widowControl w:val="0"/>
               <w:spacing w:line="240" w:lineRule="auto"/>
               <w:rPr>
-                <w:rFonts w:ascii="Calibri" w:eastAsia="Calibri" w:hAnsi="Calibri" w:cs="Calibri"/>
+                <w:rFonts w:eastAsia="Calibri"/>
                 <w:b/>
               </w:rPr>
             </w:pPr>
             <w:r>
               <w:rPr>
-                <w:rFonts w:ascii="Calibri" w:eastAsia="Calibri" w:hAnsi="Calibri" w:cs="Calibri"/>
+                <w:rFonts w:eastAsia="Calibri"/>
               </w:rPr>
               <w:t>Moartea</w:t>
             </w:r>
@@ -2223,12 +2240,12 @@
               </w:numPr>
               <w:spacing w:line="240" w:lineRule="auto"/>
               <w:rPr>
-                <w:rFonts w:ascii="Calibri" w:eastAsia="Calibri" w:hAnsi="Calibri" w:cs="Calibri"/>
-              </w:rPr>
-            </w:pPr>
-            <w:r>
-              <w:rPr>
-                <w:rFonts w:ascii="Calibri" w:eastAsia="Calibri" w:hAnsi="Calibri" w:cs="Calibri"/>
+                <w:rFonts w:eastAsia="Calibri"/>
+              </w:rPr>
+            </w:pPr>
+            <w:r>
+              <w:rPr>
+                <w:rFonts w:eastAsia="Calibri"/>
               </w:rPr>
               <w:t xml:space="preserve">Cât timp va ține împietrirea Israelului? </w:t>
             </w:r>
@@ -2250,13 +2267,13 @@
               <w:widowControl w:val="0"/>
               <w:spacing w:line="240" w:lineRule="auto"/>
               <w:rPr>
-                <w:rFonts w:ascii="Calibri" w:eastAsia="Calibri" w:hAnsi="Calibri" w:cs="Calibri"/>
+                <w:rFonts w:eastAsia="Calibri"/>
                 <w:b/>
               </w:rPr>
             </w:pPr>
             <w:r>
               <w:rPr>
-                <w:rFonts w:ascii="Calibri" w:eastAsia="Calibri" w:hAnsi="Calibri" w:cs="Calibri"/>
+                <w:rFonts w:eastAsia="Calibri"/>
               </w:rPr>
               <w:t>Până va intra numărul deplin al neamurilor.</w:t>
             </w:r>
@@ -2287,12 +2304,12 @@
               </w:numPr>
               <w:spacing w:line="240" w:lineRule="auto"/>
               <w:rPr>
-                <w:rFonts w:ascii="Calibri" w:eastAsia="Calibri" w:hAnsi="Calibri" w:cs="Calibri"/>
-              </w:rPr>
-            </w:pPr>
-            <w:r>
-              <w:rPr>
-                <w:rFonts w:ascii="Calibri" w:eastAsia="Calibri" w:hAnsi="Calibri" w:cs="Calibri"/>
+                <w:rFonts w:eastAsia="Calibri"/>
+              </w:rPr>
+            </w:pPr>
+            <w:r>
+              <w:rPr>
+                <w:rFonts w:eastAsia="Calibri"/>
               </w:rPr>
               <w:t xml:space="preserve">Cum să trăim cu toți oamenii? </w:t>
             </w:r>
@@ -2314,13 +2331,13 @@
               <w:widowControl w:val="0"/>
               <w:spacing w:line="240" w:lineRule="auto"/>
               <w:rPr>
-                <w:rFonts w:ascii="Calibri" w:eastAsia="Calibri" w:hAnsi="Calibri" w:cs="Calibri"/>
+                <w:rFonts w:eastAsia="Calibri"/>
                 <w:b/>
               </w:rPr>
             </w:pPr>
             <w:r>
               <w:rPr>
-                <w:rFonts w:ascii="Calibri" w:eastAsia="Calibri" w:hAnsi="Calibri" w:cs="Calibri"/>
+                <w:rFonts w:eastAsia="Calibri"/>
               </w:rPr>
               <w:t>În pace.</w:t>
             </w:r>
@@ -2351,12 +2368,12 @@
               </w:numPr>
               <w:spacing w:line="240" w:lineRule="auto"/>
               <w:rPr>
-                <w:rFonts w:ascii="Calibri" w:eastAsia="Calibri" w:hAnsi="Calibri" w:cs="Calibri"/>
-              </w:rPr>
-            </w:pPr>
-            <w:r>
-              <w:rPr>
-                <w:rFonts w:ascii="Calibri" w:eastAsia="Calibri" w:hAnsi="Calibri" w:cs="Calibri"/>
+                <w:rFonts w:eastAsia="Calibri"/>
+              </w:rPr>
+            </w:pPr>
+            <w:r>
+              <w:rPr>
+                <w:rFonts w:eastAsia="Calibri"/>
               </w:rPr>
               <w:t xml:space="preserve">Continuați versetul: “ Nu te lăsa biruit de rău, ci ….? </w:t>
             </w:r>
@@ -2385,12 +2402,12 @@
               </w:pBdr>
               <w:spacing w:line="240" w:lineRule="auto"/>
               <w:rPr>
-                <w:rFonts w:ascii="Calibri" w:eastAsia="Calibri" w:hAnsi="Calibri" w:cs="Calibri"/>
-              </w:rPr>
-            </w:pPr>
-            <w:r>
-              <w:rPr>
-                <w:rFonts w:ascii="Calibri" w:eastAsia="Calibri" w:hAnsi="Calibri" w:cs="Calibri"/>
+                <w:rFonts w:eastAsia="Calibri"/>
+              </w:rPr>
+            </w:pPr>
+            <w:r>
+              <w:rPr>
+                <w:rFonts w:eastAsia="Calibri"/>
               </w:rPr>
               <w:t>Biruiește răul prin bine.</w:t>
             </w:r>
@@ -2400,7 +2417,7 @@
               <w:widowControl w:val="0"/>
               <w:spacing w:line="240" w:lineRule="auto"/>
               <w:rPr>
-                <w:rFonts w:ascii="Calibri" w:eastAsia="Calibri" w:hAnsi="Calibri" w:cs="Calibri"/>
+                <w:rFonts w:eastAsia="Calibri"/>
               </w:rPr>
             </w:pPr>
           </w:p>
@@ -2430,12 +2447,12 @@
               </w:numPr>
               <w:spacing w:line="240" w:lineRule="auto"/>
               <w:rPr>
-                <w:rFonts w:ascii="Calibri" w:eastAsia="Calibri" w:hAnsi="Calibri" w:cs="Calibri"/>
-              </w:rPr>
-            </w:pPr>
-            <w:r>
-              <w:rPr>
-                <w:rFonts w:ascii="Calibri" w:eastAsia="Calibri" w:hAnsi="Calibri" w:cs="Calibri"/>
+                <w:rFonts w:eastAsia="Calibri"/>
+              </w:rPr>
+            </w:pPr>
+            <w:r>
+              <w:rPr>
+                <w:rFonts w:eastAsia="Calibri"/>
               </w:rPr>
               <w:t xml:space="preserve">Cum să ne comportăm cu oamenii ce fac dezbinări și tulburare împotriva învățăturii? </w:t>
             </w:r>
@@ -2457,12 +2474,12 @@
               <w:widowControl w:val="0"/>
               <w:spacing w:line="240" w:lineRule="auto"/>
               <w:rPr>
-                <w:rFonts w:ascii="Calibri" w:eastAsia="Calibri" w:hAnsi="Calibri" w:cs="Calibri"/>
-              </w:rPr>
-            </w:pPr>
-            <w:r>
-              <w:rPr>
-                <w:rFonts w:ascii="Calibri" w:eastAsia="Calibri" w:hAnsi="Calibri" w:cs="Calibri"/>
+                <w:rFonts w:eastAsia="Calibri"/>
+              </w:rPr>
+            </w:pPr>
+            <w:r>
+              <w:rPr>
+                <w:rFonts w:eastAsia="Calibri"/>
               </w:rPr>
               <w:t>Depărtați-vă de ei.</w:t>
             </w:r>
@@ -2472,16 +2489,16 @@
               <w:widowControl w:val="0"/>
               <w:spacing w:line="240" w:lineRule="auto"/>
               <w:rPr>
-                <w:rFonts w:ascii="Calibri" w:eastAsia="Calibri" w:hAnsi="Calibri" w:cs="Calibri"/>
-              </w:rPr>
-            </w:pPr>
-          </w:p>
-          <w:p>
-            <w:pPr>
-              <w:widowControl w:val="0"/>
-              <w:spacing w:line="240" w:lineRule="auto"/>
-              <w:rPr>
-                <w:rFonts w:ascii="Calibri" w:eastAsia="Calibri" w:hAnsi="Calibri" w:cs="Calibri"/>
+                <w:rFonts w:eastAsia="Calibri"/>
+              </w:rPr>
+            </w:pPr>
+          </w:p>
+          <w:p>
+            <w:pPr>
+              <w:widowControl w:val="0"/>
+              <w:spacing w:line="240" w:lineRule="auto"/>
+              <w:rPr>
+                <w:rFonts w:eastAsia="Calibri"/>
               </w:rPr>
             </w:pPr>
           </w:p>
@@ -2505,7 +2522,7 @@
       </w:pPr>
       <w:r>
         <w:rPr>
-          <w:rFonts w:ascii="Calibri" w:eastAsia="Calibri" w:hAnsi="Calibri" w:cs="Calibri"/>
+          <w:rFonts w:eastAsia="Calibri"/>
           <w:b/>
           <w:sz w:val="32"/>
           <w:szCs w:val="32"/>
@@ -2550,7 +2567,7 @@
               <w:spacing w:line="240" w:lineRule="auto"/>
               <w:jc w:val="center"/>
               <w:rPr>
-                <w:rFonts w:ascii="Calibri" w:eastAsia="Calibri" w:hAnsi="Calibri" w:cs="Calibri"/>
+                <w:rFonts w:eastAsia="Calibri"/>
                 <w:b/>
                 <w:sz w:val="28"/>
                 <w:szCs w:val="28"/>
@@ -2558,7 +2575,7 @@
             </w:pPr>
             <w:r>
               <w:rPr>
-                <w:rFonts w:ascii="Calibri" w:eastAsia="Calibri" w:hAnsi="Calibri" w:cs="Calibri"/>
+                <w:rFonts w:eastAsia="Calibri"/>
                 <w:b/>
                 <w:sz w:val="28"/>
                 <w:szCs w:val="28"/>
@@ -2584,7 +2601,7 @@
               <w:spacing w:line="240" w:lineRule="auto"/>
               <w:jc w:val="center"/>
               <w:rPr>
-                <w:rFonts w:ascii="Calibri" w:eastAsia="Calibri" w:hAnsi="Calibri" w:cs="Calibri"/>
+                <w:rFonts w:eastAsia="Calibri"/>
                 <w:b/>
                 <w:sz w:val="28"/>
                 <w:szCs w:val="28"/>
@@ -2592,7 +2609,7 @@
             </w:pPr>
             <w:r>
               <w:rPr>
-                <w:rFonts w:ascii="Calibri" w:eastAsia="Calibri" w:hAnsi="Calibri" w:cs="Calibri"/>
+                <w:rFonts w:eastAsia="Calibri"/>
                 <w:b/>
                 <w:sz w:val="28"/>
                 <w:szCs w:val="28"/>
@@ -2623,14 +2640,14 @@
               </w:numPr>
               <w:spacing w:line="240" w:lineRule="auto"/>
               <w:rPr>
-                <w:rFonts w:ascii="Calibri" w:eastAsia="Calibri" w:hAnsi="Calibri" w:cs="Calibri"/>
-                <w:sz w:val="24"/>
-                <w:szCs w:val="24"/>
-              </w:rPr>
-            </w:pPr>
-            <w:r>
-              <w:rPr>
-                <w:rFonts w:ascii="Calibri" w:eastAsia="Calibri" w:hAnsi="Calibri" w:cs="Calibri"/>
+                <w:rFonts w:eastAsia="Calibri"/>
+                <w:sz w:val="24"/>
+                <w:szCs w:val="24"/>
+              </w:rPr>
+            </w:pPr>
+            <w:r>
+              <w:rPr>
+                <w:rFonts w:eastAsia="Calibri"/>
                 <w:sz w:val="24"/>
                 <w:szCs w:val="24"/>
               </w:rPr>
@@ -2661,14 +2678,14 @@
               </w:pBdr>
               <w:spacing w:line="240" w:lineRule="auto"/>
               <w:rPr>
-                <w:rFonts w:ascii="Calibri" w:eastAsia="Calibri" w:hAnsi="Calibri" w:cs="Calibri"/>
-                <w:sz w:val="24"/>
-                <w:szCs w:val="24"/>
-              </w:rPr>
-            </w:pPr>
-            <w:r>
-              <w:rPr>
-                <w:rFonts w:ascii="Calibri" w:eastAsia="Calibri" w:hAnsi="Calibri" w:cs="Calibri"/>
+                <w:rFonts w:eastAsia="Calibri"/>
+                <w:sz w:val="24"/>
+                <w:szCs w:val="24"/>
+              </w:rPr>
+            </w:pPr>
+            <w:r>
+              <w:rPr>
+                <w:rFonts w:eastAsia="Calibri"/>
                 <w:sz w:val="24"/>
                 <w:szCs w:val="24"/>
               </w:rPr>
@@ -2698,14 +2715,14 @@
               </w:numPr>
               <w:spacing w:line="240" w:lineRule="auto"/>
               <w:rPr>
-                <w:rFonts w:ascii="Calibri" w:eastAsia="Calibri" w:hAnsi="Calibri" w:cs="Calibri"/>
-                <w:sz w:val="24"/>
-                <w:szCs w:val="24"/>
-              </w:rPr>
-            </w:pPr>
-            <w:r>
-              <w:rPr>
-                <w:rFonts w:ascii="Calibri" w:eastAsia="Calibri" w:hAnsi="Calibri" w:cs="Calibri"/>
+                <w:rFonts w:eastAsia="Calibri"/>
+                <w:sz w:val="24"/>
+                <w:szCs w:val="24"/>
+              </w:rPr>
+            </w:pPr>
+            <w:r>
+              <w:rPr>
+                <w:rFonts w:eastAsia="Calibri"/>
                 <w:sz w:val="24"/>
                 <w:szCs w:val="24"/>
               </w:rPr>
@@ -2736,14 +2753,14 @@
               </w:pBdr>
               <w:spacing w:line="240" w:lineRule="auto"/>
               <w:rPr>
-                <w:rFonts w:ascii="Calibri" w:eastAsia="Calibri" w:hAnsi="Calibri" w:cs="Calibri"/>
-                <w:sz w:val="24"/>
-                <w:szCs w:val="24"/>
-              </w:rPr>
-            </w:pPr>
-            <w:r>
-              <w:rPr>
-                <w:rFonts w:ascii="Calibri" w:eastAsia="Calibri" w:hAnsi="Calibri" w:cs="Calibri"/>
+                <w:rFonts w:eastAsia="Calibri"/>
+                <w:sz w:val="24"/>
+                <w:szCs w:val="24"/>
+              </w:rPr>
+            </w:pPr>
+            <w:r>
+              <w:rPr>
+                <w:rFonts w:eastAsia="Calibri"/>
                 <w:sz w:val="24"/>
                 <w:szCs w:val="24"/>
               </w:rPr>
@@ -2773,14 +2790,14 @@
               </w:numPr>
               <w:spacing w:line="240" w:lineRule="auto"/>
               <w:rPr>
-                <w:rFonts w:ascii="Calibri" w:eastAsia="Calibri" w:hAnsi="Calibri" w:cs="Calibri"/>
-                <w:sz w:val="24"/>
-                <w:szCs w:val="24"/>
-              </w:rPr>
-            </w:pPr>
-            <w:r>
-              <w:rPr>
-                <w:rFonts w:ascii="Calibri" w:eastAsia="Calibri" w:hAnsi="Calibri" w:cs="Calibri"/>
+                <w:rFonts w:eastAsia="Calibri"/>
+                <w:sz w:val="24"/>
+                <w:szCs w:val="24"/>
+              </w:rPr>
+            </w:pPr>
+            <w:r>
+              <w:rPr>
+                <w:rFonts w:eastAsia="Calibri"/>
                 <w:sz w:val="24"/>
                 <w:szCs w:val="24"/>
               </w:rPr>
@@ -2811,14 +2828,14 @@
               </w:pBdr>
               <w:spacing w:line="240" w:lineRule="auto"/>
               <w:rPr>
-                <w:rFonts w:ascii="Calibri" w:eastAsia="Calibri" w:hAnsi="Calibri" w:cs="Calibri"/>
-                <w:sz w:val="24"/>
-                <w:szCs w:val="24"/>
-              </w:rPr>
-            </w:pPr>
-            <w:r>
-              <w:rPr>
-                <w:rFonts w:ascii="Calibri" w:eastAsia="Calibri" w:hAnsi="Calibri" w:cs="Calibri"/>
+                <w:rFonts w:eastAsia="Calibri"/>
+                <w:sz w:val="24"/>
+                <w:szCs w:val="24"/>
+              </w:rPr>
+            </w:pPr>
+            <w:r>
+              <w:rPr>
+                <w:rFonts w:eastAsia="Calibri"/>
                 <w:sz w:val="24"/>
                 <w:szCs w:val="24"/>
               </w:rPr>
@@ -2848,14 +2865,14 @@
               </w:numPr>
               <w:spacing w:line="240" w:lineRule="auto"/>
               <w:rPr>
-                <w:rFonts w:ascii="Calibri" w:eastAsia="Calibri" w:hAnsi="Calibri" w:cs="Calibri"/>
-                <w:sz w:val="24"/>
-                <w:szCs w:val="24"/>
-              </w:rPr>
-            </w:pPr>
-            <w:r>
-              <w:rPr>
-                <w:rFonts w:ascii="Calibri" w:eastAsia="Calibri" w:hAnsi="Calibri" w:cs="Calibri"/>
+                <w:rFonts w:eastAsia="Calibri"/>
+                <w:sz w:val="24"/>
+                <w:szCs w:val="24"/>
+              </w:rPr>
+            </w:pPr>
+            <w:r>
+              <w:rPr>
+                <w:rFonts w:eastAsia="Calibri"/>
                 <w:sz w:val="24"/>
                 <w:szCs w:val="24"/>
               </w:rPr>
@@ -2886,14 +2903,14 @@
               </w:pBdr>
               <w:spacing w:line="240" w:lineRule="auto"/>
               <w:rPr>
-                <w:rFonts w:ascii="Calibri" w:eastAsia="Calibri" w:hAnsi="Calibri" w:cs="Calibri"/>
-                <w:sz w:val="24"/>
-                <w:szCs w:val="24"/>
-              </w:rPr>
-            </w:pPr>
-            <w:r>
-              <w:rPr>
-                <w:rFonts w:ascii="Calibri" w:eastAsia="Calibri" w:hAnsi="Calibri" w:cs="Calibri"/>
+                <w:rFonts w:eastAsia="Calibri"/>
+                <w:sz w:val="24"/>
+                <w:szCs w:val="24"/>
+              </w:rPr>
+            </w:pPr>
+            <w:r>
+              <w:rPr>
+                <w:rFonts w:eastAsia="Calibri"/>
                 <w:sz w:val="24"/>
                 <w:szCs w:val="24"/>
               </w:rPr>
@@ -2923,14 +2940,14 @@
               </w:numPr>
               <w:spacing w:line="240" w:lineRule="auto"/>
               <w:rPr>
-                <w:rFonts w:ascii="Calibri" w:eastAsia="Calibri" w:hAnsi="Calibri" w:cs="Calibri"/>
-                <w:sz w:val="24"/>
-                <w:szCs w:val="24"/>
-              </w:rPr>
-            </w:pPr>
-            <w:r>
-              <w:rPr>
-                <w:rFonts w:ascii="Calibri" w:eastAsia="Calibri" w:hAnsi="Calibri" w:cs="Calibri"/>
+                <w:rFonts w:eastAsia="Calibri"/>
+                <w:sz w:val="24"/>
+                <w:szCs w:val="24"/>
+              </w:rPr>
+            </w:pPr>
+            <w:r>
+              <w:rPr>
+                <w:rFonts w:eastAsia="Calibri"/>
                 <w:sz w:val="24"/>
                 <w:szCs w:val="24"/>
               </w:rPr>
@@ -2961,14 +2978,14 @@
               </w:pBdr>
               <w:spacing w:line="240" w:lineRule="auto"/>
               <w:rPr>
-                <w:rFonts w:ascii="Calibri" w:eastAsia="Calibri" w:hAnsi="Calibri" w:cs="Calibri"/>
-                <w:sz w:val="24"/>
-                <w:szCs w:val="24"/>
-              </w:rPr>
-            </w:pPr>
-            <w:r>
-              <w:rPr>
-                <w:rFonts w:ascii="Calibri" w:eastAsia="Calibri" w:hAnsi="Calibri" w:cs="Calibri"/>
+                <w:rFonts w:eastAsia="Calibri"/>
+                <w:sz w:val="24"/>
+                <w:szCs w:val="24"/>
+              </w:rPr>
+            </w:pPr>
+            <w:r>
+              <w:rPr>
+                <w:rFonts w:eastAsia="Calibri"/>
                 <w:sz w:val="24"/>
                 <w:szCs w:val="24"/>
               </w:rPr>
@@ -2998,14 +3015,14 @@
               </w:numPr>
               <w:spacing w:line="240" w:lineRule="auto"/>
               <w:rPr>
-                <w:rFonts w:ascii="Calibri" w:eastAsia="Calibri" w:hAnsi="Calibri" w:cs="Calibri"/>
-                <w:sz w:val="24"/>
-                <w:szCs w:val="24"/>
-              </w:rPr>
-            </w:pPr>
-            <w:r>
-              <w:rPr>
-                <w:rFonts w:ascii="Calibri" w:eastAsia="Calibri" w:hAnsi="Calibri" w:cs="Calibri"/>
+                <w:rFonts w:eastAsia="Calibri"/>
+                <w:sz w:val="24"/>
+                <w:szCs w:val="24"/>
+              </w:rPr>
+            </w:pPr>
+            <w:r>
+              <w:rPr>
+                <w:rFonts w:eastAsia="Calibri"/>
                 <w:sz w:val="24"/>
                 <w:szCs w:val="24"/>
               </w:rPr>
@@ -3029,14 +3046,14 @@
               <w:widowControl w:val="0"/>
               <w:spacing w:line="240" w:lineRule="auto"/>
               <w:rPr>
-                <w:rFonts w:ascii="Calibri" w:eastAsia="Calibri" w:hAnsi="Calibri" w:cs="Calibri"/>
-                <w:sz w:val="24"/>
-                <w:szCs w:val="24"/>
-              </w:rPr>
-            </w:pPr>
-            <w:r>
-              <w:rPr>
-                <w:rFonts w:ascii="Calibri" w:eastAsia="Calibri" w:hAnsi="Calibri" w:cs="Calibri"/>
+                <w:rFonts w:eastAsia="Calibri"/>
+                <w:sz w:val="24"/>
+                <w:szCs w:val="24"/>
+              </w:rPr>
+            </w:pPr>
+            <w:r>
+              <w:rPr>
+                <w:rFonts w:eastAsia="Calibri"/>
                 <w:sz w:val="24"/>
                 <w:szCs w:val="24"/>
               </w:rPr>
@@ -3044,7 +3061,7 @@
             </w:r>
             <w:r>
               <w:rPr>
-                <w:rFonts w:ascii="Calibri" w:eastAsia="Calibri" w:hAnsi="Calibri" w:cs="Calibri"/>
+                <w:rFonts w:eastAsia="Calibri"/>
                 <w:b/>
                 <w:sz w:val="24"/>
                 <w:szCs w:val="24"/>
@@ -3053,7 +3070,7 @@
             </w:r>
             <w:r>
               <w:rPr>
-                <w:rFonts w:ascii="Calibri" w:eastAsia="Calibri" w:hAnsi="Calibri" w:cs="Calibri"/>
+                <w:rFonts w:eastAsia="Calibri"/>
                 <w:sz w:val="24"/>
                 <w:szCs w:val="24"/>
               </w:rPr>
@@ -3061,7 +3078,7 @@
             </w:r>
             <w:r>
               <w:rPr>
-                <w:rFonts w:ascii="Calibri" w:eastAsia="Calibri" w:hAnsi="Calibri" w:cs="Calibri"/>
+                <w:rFonts w:eastAsia="Calibri"/>
                 <w:b/>
                 <w:sz w:val="24"/>
                 <w:szCs w:val="24"/>
@@ -3070,7 +3087,7 @@
             </w:r>
             <w:r>
               <w:rPr>
-                <w:rFonts w:ascii="Calibri" w:eastAsia="Calibri" w:hAnsi="Calibri" w:cs="Calibri"/>
+                <w:rFonts w:eastAsia="Calibri"/>
                 <w:sz w:val="24"/>
                 <w:szCs w:val="24"/>
               </w:rPr>
@@ -3078,7 +3095,7 @@
             </w:r>
             <w:r>
               <w:rPr>
-                <w:rFonts w:ascii="Calibri" w:eastAsia="Calibri" w:hAnsi="Calibri" w:cs="Calibri"/>
+                <w:rFonts w:eastAsia="Calibri"/>
                 <w:b/>
                 <w:sz w:val="24"/>
                 <w:szCs w:val="24"/>
@@ -3087,7 +3104,7 @@
             </w:r>
             <w:r>
               <w:rPr>
-                <w:rFonts w:ascii="Calibri" w:eastAsia="Calibri" w:hAnsi="Calibri" w:cs="Calibri"/>
+                <w:rFonts w:eastAsia="Calibri"/>
                 <w:sz w:val="24"/>
                 <w:szCs w:val="24"/>
               </w:rPr>
@@ -3095,7 +3112,7 @@
             </w:r>
             <w:r>
               <w:rPr>
-                <w:rFonts w:ascii="Calibri" w:eastAsia="Calibri" w:hAnsi="Calibri" w:cs="Calibri"/>
+                <w:rFonts w:eastAsia="Calibri"/>
                 <w:b/>
                 <w:sz w:val="24"/>
                 <w:szCs w:val="24"/>
@@ -3104,7 +3121,7 @@
             </w:r>
             <w:r>
               <w:rPr>
-                <w:rFonts w:ascii="Calibri" w:eastAsia="Calibri" w:hAnsi="Calibri" w:cs="Calibri"/>
+                <w:rFonts w:eastAsia="Calibri"/>
                 <w:sz w:val="24"/>
                 <w:szCs w:val="24"/>
               </w:rPr>
@@ -3112,7 +3129,7 @@
             </w:r>
             <w:r>
               <w:rPr>
-                <w:rFonts w:ascii="Calibri" w:eastAsia="Calibri" w:hAnsi="Calibri" w:cs="Calibri"/>
+                <w:rFonts w:eastAsia="Calibri"/>
                 <w:b/>
                 <w:sz w:val="24"/>
                 <w:szCs w:val="24"/>
@@ -3121,7 +3138,7 @@
             </w:r>
             <w:r>
               <w:rPr>
-                <w:rFonts w:ascii="Calibri" w:eastAsia="Calibri" w:hAnsi="Calibri" w:cs="Calibri"/>
+                <w:rFonts w:eastAsia="Calibri"/>
                 <w:sz w:val="24"/>
                 <w:szCs w:val="24"/>
               </w:rPr>
@@ -3129,7 +3146,7 @@
             </w:r>
             <w:r>
               <w:rPr>
-                <w:rFonts w:ascii="Calibri" w:eastAsia="Calibri" w:hAnsi="Calibri" w:cs="Calibri"/>
+                <w:rFonts w:eastAsia="Calibri"/>
                 <w:b/>
                 <w:sz w:val="24"/>
                 <w:szCs w:val="24"/>
@@ -3138,7 +3155,7 @@
             </w:r>
             <w:r>
               <w:rPr>
-                <w:rFonts w:ascii="Calibri" w:eastAsia="Calibri" w:hAnsi="Calibri" w:cs="Calibri"/>
+                <w:rFonts w:eastAsia="Calibri"/>
                 <w:sz w:val="24"/>
                 <w:szCs w:val="24"/>
               </w:rPr>
@@ -3168,14 +3185,14 @@
               </w:numPr>
               <w:spacing w:line="240" w:lineRule="auto"/>
               <w:rPr>
-                <w:rFonts w:ascii="Calibri" w:eastAsia="Calibri" w:hAnsi="Calibri" w:cs="Calibri"/>
-                <w:sz w:val="24"/>
-                <w:szCs w:val="24"/>
-              </w:rPr>
-            </w:pPr>
-            <w:r>
-              <w:rPr>
-                <w:rFonts w:ascii="Calibri" w:eastAsia="Calibri" w:hAnsi="Calibri" w:cs="Calibri"/>
+                <w:rFonts w:eastAsia="Calibri"/>
+                <w:sz w:val="24"/>
+                <w:szCs w:val="24"/>
+              </w:rPr>
+            </w:pPr>
+            <w:r>
+              <w:rPr>
+                <w:rFonts w:eastAsia="Calibri"/>
                 <w:sz w:val="24"/>
                 <w:szCs w:val="24"/>
               </w:rPr>
@@ -3199,14 +3216,14 @@
               <w:widowControl w:val="0"/>
               <w:spacing w:line="240" w:lineRule="auto"/>
               <w:rPr>
-                <w:rFonts w:ascii="Calibri" w:eastAsia="Calibri" w:hAnsi="Calibri" w:cs="Calibri"/>
-                <w:sz w:val="24"/>
-                <w:szCs w:val="24"/>
-              </w:rPr>
-            </w:pPr>
-            <w:r>
-              <w:rPr>
-                <w:rFonts w:ascii="Calibri" w:eastAsia="Calibri" w:hAnsi="Calibri" w:cs="Calibri"/>
+                <w:rFonts w:eastAsia="Calibri"/>
+                <w:sz w:val="24"/>
+                <w:szCs w:val="24"/>
+              </w:rPr>
+            </w:pPr>
+            <w:r>
+              <w:rPr>
+                <w:rFonts w:eastAsia="Calibri"/>
                 <w:sz w:val="24"/>
                 <w:szCs w:val="24"/>
               </w:rPr>
@@ -3236,14 +3253,14 @@
               </w:numPr>
               <w:spacing w:line="240" w:lineRule="auto"/>
               <w:rPr>
-                <w:rFonts w:ascii="Calibri" w:eastAsia="Calibri" w:hAnsi="Calibri" w:cs="Calibri"/>
-                <w:sz w:val="24"/>
-                <w:szCs w:val="24"/>
-              </w:rPr>
-            </w:pPr>
-            <w:r>
-              <w:rPr>
-                <w:rFonts w:ascii="Calibri" w:eastAsia="Calibri" w:hAnsi="Calibri" w:cs="Calibri"/>
+                <w:rFonts w:eastAsia="Calibri"/>
+                <w:sz w:val="24"/>
+                <w:szCs w:val="24"/>
+              </w:rPr>
+            </w:pPr>
+            <w:r>
+              <w:rPr>
+                <w:rFonts w:eastAsia="Calibri"/>
                 <w:sz w:val="24"/>
                 <w:szCs w:val="24"/>
               </w:rPr>
@@ -3274,14 +3291,14 @@
               </w:pBdr>
               <w:spacing w:line="240" w:lineRule="auto"/>
               <w:rPr>
-                <w:rFonts w:ascii="Calibri" w:eastAsia="Calibri" w:hAnsi="Calibri" w:cs="Calibri"/>
-                <w:sz w:val="24"/>
-                <w:szCs w:val="24"/>
-              </w:rPr>
-            </w:pPr>
-            <w:r>
-              <w:rPr>
-                <w:rFonts w:ascii="Calibri" w:eastAsia="Calibri" w:hAnsi="Calibri" w:cs="Calibri"/>
+                <w:rFonts w:eastAsia="Calibri"/>
+                <w:sz w:val="24"/>
+                <w:szCs w:val="24"/>
+              </w:rPr>
+            </w:pPr>
+            <w:r>
+              <w:rPr>
+                <w:rFonts w:eastAsia="Calibri"/>
                 <w:sz w:val="24"/>
                 <w:szCs w:val="24"/>
               </w:rPr>
@@ -3293,7 +3310,7 @@
               <w:widowControl w:val="0"/>
               <w:spacing w:line="240" w:lineRule="auto"/>
               <w:rPr>
-                <w:rFonts w:ascii="Calibri" w:eastAsia="Calibri" w:hAnsi="Calibri" w:cs="Calibri"/>
+                <w:rFonts w:eastAsia="Calibri"/>
                 <w:sz w:val="24"/>
                 <w:szCs w:val="24"/>
               </w:rPr>
@@ -3322,14 +3339,14 @@
               </w:numPr>
               <w:spacing w:line="240" w:lineRule="auto"/>
               <w:rPr>
-                <w:rFonts w:ascii="Calibri" w:eastAsia="Calibri" w:hAnsi="Calibri" w:cs="Calibri"/>
-                <w:sz w:val="24"/>
-                <w:szCs w:val="24"/>
-              </w:rPr>
-            </w:pPr>
-            <w:r>
-              <w:rPr>
-                <w:rFonts w:ascii="Calibri" w:eastAsia="Calibri" w:hAnsi="Calibri" w:cs="Calibri"/>
+                <w:rFonts w:eastAsia="Calibri"/>
+                <w:sz w:val="24"/>
+                <w:szCs w:val="24"/>
+              </w:rPr>
+            </w:pPr>
+            <w:r>
+              <w:rPr>
+                <w:rFonts w:eastAsia="Calibri"/>
                 <w:sz w:val="24"/>
                 <w:szCs w:val="24"/>
               </w:rPr>
@@ -3360,14 +3377,14 @@
               </w:pBdr>
               <w:spacing w:line="240" w:lineRule="auto"/>
               <w:rPr>
-                <w:rFonts w:ascii="Calibri" w:eastAsia="Calibri" w:hAnsi="Calibri" w:cs="Calibri"/>
-                <w:sz w:val="24"/>
-                <w:szCs w:val="24"/>
-              </w:rPr>
-            </w:pPr>
-            <w:r>
-              <w:rPr>
-                <w:rFonts w:ascii="Calibri" w:eastAsia="Calibri" w:hAnsi="Calibri" w:cs="Calibri"/>
+                <w:rFonts w:eastAsia="Calibri"/>
+                <w:sz w:val="24"/>
+                <w:szCs w:val="24"/>
+              </w:rPr>
+            </w:pPr>
+            <w:r>
+              <w:rPr>
+                <w:rFonts w:eastAsia="Calibri"/>
                 <w:sz w:val="24"/>
                 <w:szCs w:val="24"/>
               </w:rPr>
@@ -3397,14 +3414,14 @@
               </w:numPr>
               <w:spacing w:line="240" w:lineRule="auto"/>
               <w:rPr>
-                <w:rFonts w:ascii="Calibri" w:eastAsia="Calibri" w:hAnsi="Calibri" w:cs="Calibri"/>
-                <w:sz w:val="24"/>
-                <w:szCs w:val="24"/>
-              </w:rPr>
-            </w:pPr>
-            <w:r>
-              <w:rPr>
-                <w:rFonts w:ascii="Calibri" w:eastAsia="Calibri" w:hAnsi="Calibri" w:cs="Calibri"/>
+                <w:rFonts w:eastAsia="Calibri"/>
+                <w:sz w:val="24"/>
+                <w:szCs w:val="24"/>
+              </w:rPr>
+            </w:pPr>
+            <w:r>
+              <w:rPr>
+                <w:rFonts w:eastAsia="Calibri"/>
                 <w:sz w:val="24"/>
                 <w:szCs w:val="24"/>
               </w:rPr>
@@ -3428,7 +3445,7 @@
               <w:widowControl w:val="0"/>
               <w:spacing w:line="240" w:lineRule="auto"/>
               <w:rPr>
-                <w:rFonts w:ascii="Calibri" w:eastAsia="Calibri" w:hAnsi="Calibri" w:cs="Calibri"/>
+                <w:rFonts w:eastAsia="Calibri"/>
                 <w:b/>
                 <w:sz w:val="24"/>
                 <w:szCs w:val="24"/>
@@ -3436,7 +3453,7 @@
             </w:pPr>
             <w:r>
               <w:rPr>
-                <w:rFonts w:ascii="Calibri" w:eastAsia="Calibri" w:hAnsi="Calibri" w:cs="Calibri"/>
+                <w:rFonts w:eastAsia="Calibri"/>
                 <w:sz w:val="24"/>
                 <w:szCs w:val="24"/>
               </w:rPr>
@@ -3461,7 +3478,7 @@
         <w:spacing w:after="160" w:line="259" w:lineRule="auto"/>
         <w:jc w:val="center"/>
         <w:rPr>
-          <w:rFonts w:ascii="Calibri" w:eastAsia="Calibri" w:hAnsi="Calibri" w:cs="Calibri"/>
+          <w:rFonts w:eastAsia="Calibri"/>
           <w:b/>
           <w:sz w:val="32"/>
           <w:szCs w:val="32"/>
@@ -3469,7 +3486,7 @@
       </w:pPr>
       <w:r>
         <w:rPr>
-          <w:rFonts w:ascii="Calibri" w:eastAsia="Calibri" w:hAnsi="Calibri" w:cs="Calibri"/>
+          <w:rFonts w:eastAsia="Calibri"/>
           <w:b/>
           <w:sz w:val="32"/>
           <w:szCs w:val="32"/>
@@ -3518,7 +3535,7 @@
               <w:spacing w:line="240" w:lineRule="auto"/>
               <w:jc w:val="center"/>
               <w:rPr>
-                <w:rFonts w:ascii="Calibri" w:eastAsia="Calibri" w:hAnsi="Calibri" w:cs="Calibri"/>
+                <w:rFonts w:eastAsia="Calibri"/>
                 <w:b/>
                 <w:sz w:val="28"/>
                 <w:szCs w:val="28"/>
@@ -3526,7 +3543,7 @@
             </w:pPr>
             <w:r>
               <w:rPr>
-                <w:rFonts w:ascii="Calibri" w:eastAsia="Calibri" w:hAnsi="Calibri" w:cs="Calibri"/>
+                <w:rFonts w:eastAsia="Calibri"/>
                 <w:b/>
                 <w:sz w:val="28"/>
                 <w:szCs w:val="28"/>
@@ -3552,7 +3569,7 @@
               <w:spacing w:line="240" w:lineRule="auto"/>
               <w:jc w:val="center"/>
               <w:rPr>
-                <w:rFonts w:ascii="Calibri" w:eastAsia="Calibri" w:hAnsi="Calibri" w:cs="Calibri"/>
+                <w:rFonts w:eastAsia="Calibri"/>
                 <w:b/>
                 <w:sz w:val="28"/>
                 <w:szCs w:val="28"/>
@@ -3560,7 +3577,7 @@
             </w:pPr>
             <w:r>
               <w:rPr>
-                <w:rFonts w:ascii="Calibri" w:eastAsia="Calibri" w:hAnsi="Calibri" w:cs="Calibri"/>
+                <w:rFonts w:eastAsia="Calibri"/>
                 <w:b/>
                 <w:sz w:val="28"/>
                 <w:szCs w:val="28"/>
@@ -3616,13 +3633,7 @@
               <w:spacing w:line="240" w:lineRule="auto"/>
             </w:pPr>
             <w:r>
-              <w:rPr>
-                <w:b/>
-              </w:rPr>
-              <w:t xml:space="preserve">: </w:t>
-            </w:r>
-            <w:r>
-              <w:t>Arvuna Duhului</w:t>
+              <w:t>: Arvuna Duhului</w:t>
             </w:r>
           </w:p>
         </w:tc>
@@ -3671,9 +3682,6 @@
             <w:pPr>
               <w:widowControl w:val="0"/>
               <w:spacing w:line="240" w:lineRule="auto"/>
-              <w:rPr>
-                <w:b/>
-              </w:rPr>
             </w:pPr>
             <w:r>
               <w:t>Slova omoară, dar Duhul dă viață.</w:t>
@@ -3799,9 +3807,6 @@
             <w:pPr>
               <w:widowControl w:val="0"/>
               <w:spacing w:line="240" w:lineRule="auto"/>
-              <w:rPr>
-                <w:b/>
-              </w:rPr>
             </w:pPr>
           </w:p>
         </w:tc>
@@ -3850,14 +3855,8 @@
             <w:pPr>
               <w:widowControl w:val="0"/>
               <w:spacing w:line="240" w:lineRule="auto"/>
-              <w:rPr>
-                <w:b/>
-              </w:rPr>
-            </w:pPr>
-            <w:r>
-              <w:rPr>
-                <w:color w:val="E69138"/>
-              </w:rPr>
+            </w:pPr>
+            <w:r>
               <w:t>Aduce o pocăință care duce la mântuire.</w:t>
             </w:r>
           </w:p>
@@ -3907,9 +3906,6 @@
             <w:pPr>
               <w:widowControl w:val="0"/>
               <w:spacing w:line="240" w:lineRule="auto"/>
-              <w:rPr>
-                <w:b/>
-              </w:rPr>
             </w:pPr>
             <w:r>
               <w:t>Moarte</w:t>
@@ -3961,9 +3957,6 @@
             <w:pPr>
               <w:widowControl w:val="0"/>
               <w:spacing w:line="240" w:lineRule="auto"/>
-              <w:rPr>
-                <w:b/>
-              </w:rPr>
             </w:pPr>
             <w:r>
               <w:t>Mult va secera</w:t>
@@ -4031,9 +4024,6 @@
             <w:pPr>
               <w:widowControl w:val="0"/>
               <w:spacing w:line="240" w:lineRule="auto"/>
-              <w:rPr>
-                <w:b/>
-              </w:rPr>
             </w:pPr>
           </w:p>
         </w:tc>
@@ -4083,13 +4073,11 @@
               <w:widowControl w:val="0"/>
               <w:spacing w:line="240" w:lineRule="auto"/>
               <w:rPr>
-                <w:b/>
                 <w:lang w:val="en-US"/>
               </w:rPr>
             </w:pPr>
             <w:r>
               <w:rPr>
-                <w:b/>
                 <w:lang w:val="en-US"/>
               </w:rPr>
               <w:t>3</w:t>
@@ -4141,9 +4129,6 @@
             <w:pPr>
               <w:widowControl w:val="0"/>
               <w:spacing w:line="240" w:lineRule="auto"/>
-              <w:rPr>
-                <w:b/>
-              </w:rPr>
             </w:pPr>
             <w:r>
               <w:t>14 versete.</w:t>
@@ -4167,7 +4152,7 @@
         <w:spacing w:after="160" w:line="259" w:lineRule="auto"/>
         <w:jc w:val="center"/>
         <w:rPr>
-          <w:rFonts w:ascii="Calibri" w:eastAsia="Calibri" w:hAnsi="Calibri" w:cs="Calibri"/>
+          <w:rFonts w:eastAsia="Calibri"/>
           <w:b/>
           <w:sz w:val="32"/>
           <w:szCs w:val="32"/>
@@ -4175,7 +4160,7 @@
       </w:pPr>
       <w:r>
         <w:rPr>
-          <w:rFonts w:ascii="Calibri" w:eastAsia="Calibri" w:hAnsi="Calibri" w:cs="Calibri"/>
+          <w:rFonts w:eastAsia="Calibri"/>
           <w:b/>
           <w:sz w:val="32"/>
           <w:szCs w:val="32"/>
@@ -4224,7 +4209,7 @@
               <w:spacing w:line="240" w:lineRule="auto"/>
               <w:jc w:val="center"/>
               <w:rPr>
-                <w:rFonts w:ascii="Calibri" w:eastAsia="Calibri" w:hAnsi="Calibri" w:cs="Calibri"/>
+                <w:rFonts w:eastAsia="Calibri"/>
                 <w:b/>
                 <w:sz w:val="28"/>
                 <w:szCs w:val="28"/>
@@ -4232,7 +4217,7 @@
             </w:pPr>
             <w:r>
               <w:rPr>
-                <w:rFonts w:ascii="Calibri" w:eastAsia="Calibri" w:hAnsi="Calibri" w:cs="Calibri"/>
+                <w:rFonts w:eastAsia="Calibri"/>
                 <w:b/>
                 <w:sz w:val="28"/>
                 <w:szCs w:val="28"/>
@@ -4258,7 +4243,7 @@
               <w:spacing w:line="240" w:lineRule="auto"/>
               <w:jc w:val="center"/>
               <w:rPr>
-                <w:rFonts w:ascii="Calibri" w:eastAsia="Calibri" w:hAnsi="Calibri" w:cs="Calibri"/>
+                <w:rFonts w:eastAsia="Calibri"/>
                 <w:b/>
                 <w:sz w:val="28"/>
                 <w:szCs w:val="28"/>
@@ -4266,7 +4251,7 @@
             </w:pPr>
             <w:r>
               <w:rPr>
-                <w:rFonts w:ascii="Calibri" w:eastAsia="Calibri" w:hAnsi="Calibri" w:cs="Calibri"/>
+                <w:rFonts w:eastAsia="Calibri"/>
                 <w:b/>
                 <w:sz w:val="28"/>
                 <w:szCs w:val="28"/>
@@ -4300,12 +4285,12 @@
               </w:numPr>
               <w:spacing w:line="240" w:lineRule="auto"/>
               <w:rPr>
-                <w:rFonts w:ascii="Calibri" w:eastAsia="Calibri" w:hAnsi="Calibri" w:cs="Calibri"/>
-              </w:rPr>
-            </w:pPr>
-            <w:r>
-              <w:rPr>
-                <w:rFonts w:ascii="Calibri" w:eastAsia="Calibri" w:hAnsi="Calibri" w:cs="Calibri"/>
+                <w:rFonts w:eastAsia="Calibri"/>
+              </w:rPr>
+            </w:pPr>
+            <w:r>
+              <w:rPr>
+                <w:rFonts w:eastAsia="Calibri"/>
               </w:rPr>
               <w:t>Cum a învăţat Pavel Evanghelia pe care o vestea?</w:t>
             </w:r>
@@ -4357,12 +4342,12 @@
               </w:numPr>
               <w:spacing w:line="240" w:lineRule="auto"/>
               <w:rPr>
-                <w:rFonts w:ascii="Calibri" w:eastAsia="Calibri" w:hAnsi="Calibri" w:cs="Calibri"/>
-              </w:rPr>
-            </w:pPr>
-            <w:r>
-              <w:rPr>
-                <w:rFonts w:ascii="Calibri" w:eastAsia="Calibri" w:hAnsi="Calibri" w:cs="Calibri"/>
+                <w:rFonts w:eastAsia="Calibri"/>
+              </w:rPr>
+            </w:pPr>
+            <w:r>
+              <w:rPr>
+                <w:rFonts w:eastAsia="Calibri"/>
               </w:rPr>
               <w:t>Prin ce omul este socotit neprihănit?</w:t>
             </w:r>
@@ -4414,12 +4399,12 @@
               </w:numPr>
               <w:spacing w:line="240" w:lineRule="auto"/>
               <w:rPr>
-                <w:rFonts w:ascii="Calibri" w:eastAsia="Calibri" w:hAnsi="Calibri" w:cs="Calibri"/>
-              </w:rPr>
-            </w:pPr>
-            <w:r>
-              <w:rPr>
-                <w:rFonts w:ascii="Calibri" w:eastAsia="Calibri" w:hAnsi="Calibri" w:cs="Calibri"/>
+                <w:rFonts w:eastAsia="Calibri"/>
+              </w:rPr>
+            </w:pPr>
+            <w:r>
+              <w:rPr>
+                <w:rFonts w:eastAsia="Calibri"/>
               </w:rPr>
               <w:t>Cine sunt fii ai lui Avraam?</w:t>
             </w:r>
@@ -4478,12 +4463,12 @@
               </w:numPr>
               <w:spacing w:line="240" w:lineRule="auto"/>
               <w:rPr>
-                <w:rFonts w:ascii="Calibri" w:eastAsia="Calibri" w:hAnsi="Calibri" w:cs="Calibri"/>
-              </w:rPr>
-            </w:pPr>
-            <w:r>
-              <w:rPr>
-                <w:rFonts w:ascii="Calibri" w:eastAsia="Calibri" w:hAnsi="Calibri" w:cs="Calibri"/>
+                <w:rFonts w:eastAsia="Calibri"/>
+              </w:rPr>
+            </w:pPr>
+            <w:r>
+              <w:rPr>
+                <w:rFonts w:eastAsia="Calibri"/>
               </w:rPr>
               <w:t>Cum sunt cei ce se bizuiesc pe faptele Legii?</w:t>
             </w:r>
@@ -4548,12 +4533,12 @@
               </w:numPr>
               <w:spacing w:line="240" w:lineRule="auto"/>
               <w:rPr>
-                <w:rFonts w:ascii="Calibri" w:eastAsia="Calibri" w:hAnsi="Calibri" w:cs="Calibri"/>
-              </w:rPr>
-            </w:pPr>
-            <w:r>
-              <w:rPr>
-                <w:rFonts w:ascii="Calibri" w:eastAsia="Calibri" w:hAnsi="Calibri" w:cs="Calibri"/>
+                <w:rFonts w:eastAsia="Calibri"/>
+              </w:rPr>
+            </w:pPr>
+            <w:r>
+              <w:rPr>
+                <w:rFonts w:eastAsia="Calibri"/>
               </w:rPr>
               <w:t>Prin ce suntem noi fii ai lui Dumnezeu?</w:t>
             </w:r>
@@ -4605,12 +4590,12 @@
               </w:numPr>
               <w:spacing w:line="240" w:lineRule="auto"/>
               <w:rPr>
-                <w:rFonts w:ascii="Calibri" w:eastAsia="Calibri" w:hAnsi="Calibri" w:cs="Calibri"/>
-              </w:rPr>
-            </w:pPr>
-            <w:r>
-              <w:rPr>
-                <w:rFonts w:ascii="Calibri" w:eastAsia="Calibri" w:hAnsi="Calibri" w:cs="Calibri"/>
+                <w:rFonts w:eastAsia="Calibri"/>
+              </w:rPr>
+            </w:pPr>
+            <w:r>
+              <w:rPr>
+                <w:rFonts w:eastAsia="Calibri"/>
               </w:rPr>
               <w:t>Cum va secera cei ce seamănă în Duhul?</w:t>
             </w:r>
@@ -4675,12 +4660,12 @@
               </w:numPr>
               <w:spacing w:line="240" w:lineRule="auto"/>
               <w:rPr>
-                <w:rFonts w:ascii="Calibri" w:eastAsia="Calibri" w:hAnsi="Calibri" w:cs="Calibri"/>
-              </w:rPr>
-            </w:pPr>
-            <w:r>
-              <w:rPr>
-                <w:rFonts w:ascii="Calibri" w:eastAsia="Calibri" w:hAnsi="Calibri" w:cs="Calibri"/>
+                <w:rFonts w:eastAsia="Calibri"/>
+              </w:rPr>
+            </w:pPr>
+            <w:r>
+              <w:rPr>
+                <w:rFonts w:eastAsia="Calibri"/>
               </w:rPr>
               <w:t>Ne-a ales înainte de întemeierea lumii ca să fim cum?</w:t>
             </w:r>
@@ -4711,7 +4696,7 @@
             </w:pPr>
             <w:r>
               <w:rPr>
-                <w:rFonts w:ascii="Calibri" w:eastAsia="Calibri" w:hAnsi="Calibri" w:cs="Calibri"/>
+                <w:rFonts w:eastAsia="Calibri"/>
               </w:rPr>
               <w:t>Sfinți și fără prihană.</w:t>
             </w:r>
@@ -4748,12 +4733,12 @@
               </w:numPr>
               <w:spacing w:line="240" w:lineRule="auto"/>
               <w:rPr>
-                <w:rFonts w:ascii="Calibri" w:eastAsia="Calibri" w:hAnsi="Calibri" w:cs="Calibri"/>
-              </w:rPr>
-            </w:pPr>
-            <w:r>
-              <w:rPr>
-                <w:rFonts w:ascii="Calibri" w:eastAsia="Calibri" w:hAnsi="Calibri" w:cs="Calibri"/>
+                <w:rFonts w:eastAsia="Calibri"/>
+              </w:rPr>
+            </w:pPr>
+            <w:r>
+              <w:rPr>
+                <w:rFonts w:eastAsia="Calibri"/>
               </w:rPr>
               <w:t xml:space="preserve">Fiecăruia din noi, cum i-a fost dat Harul? </w:t>
             </w:r>
@@ -4782,12 +4767,12 @@
               </w:pBdr>
               <w:spacing w:line="240" w:lineRule="auto"/>
               <w:rPr>
-                <w:rFonts w:ascii="Calibri" w:eastAsia="Calibri" w:hAnsi="Calibri" w:cs="Calibri"/>
-              </w:rPr>
-            </w:pPr>
-            <w:r>
-              <w:rPr>
-                <w:rFonts w:ascii="Calibri" w:eastAsia="Calibri" w:hAnsi="Calibri" w:cs="Calibri"/>
+                <w:rFonts w:eastAsia="Calibri"/>
+              </w:rPr>
+            </w:pPr>
+            <w:r>
+              <w:rPr>
+                <w:rFonts w:eastAsia="Calibri"/>
               </w:rPr>
               <w:t>După măsură darului lui Hristos.</w:t>
             </w:r>
@@ -4797,7 +4782,7 @@
               <w:widowControl w:val="0"/>
               <w:spacing w:line="240" w:lineRule="auto"/>
               <w:rPr>
-                <w:rFonts w:ascii="Calibri" w:eastAsia="Calibri" w:hAnsi="Calibri" w:cs="Calibri"/>
+                <w:rFonts w:eastAsia="Calibri"/>
               </w:rPr>
             </w:pPr>
           </w:p>
@@ -4827,12 +4812,12 @@
               </w:numPr>
               <w:spacing w:line="240" w:lineRule="auto"/>
               <w:rPr>
-                <w:rFonts w:ascii="Calibri" w:eastAsia="Calibri" w:hAnsi="Calibri" w:cs="Calibri"/>
-              </w:rPr>
-            </w:pPr>
-            <w:r>
-              <w:rPr>
-                <w:rFonts w:ascii="Calibri" w:eastAsia="Calibri" w:hAnsi="Calibri" w:cs="Calibri"/>
+                <w:rFonts w:eastAsia="Calibri"/>
+              </w:rPr>
+            </w:pPr>
+            <w:r>
+              <w:rPr>
+                <w:rFonts w:eastAsia="Calibri"/>
               </w:rPr>
               <w:t xml:space="preserve">În loc de glume proaste și cuvinte porcoase, care cuvinte trebuie sa fie auzite? </w:t>
             </w:r>
@@ -4861,12 +4846,12 @@
               </w:pBdr>
               <w:spacing w:line="240" w:lineRule="auto"/>
               <w:rPr>
-                <w:rFonts w:ascii="Calibri" w:eastAsia="Calibri" w:hAnsi="Calibri" w:cs="Calibri"/>
-              </w:rPr>
-            </w:pPr>
-            <w:r>
-              <w:rPr>
-                <w:rFonts w:ascii="Calibri" w:eastAsia="Calibri" w:hAnsi="Calibri" w:cs="Calibri"/>
+                <w:rFonts w:eastAsia="Calibri"/>
+              </w:rPr>
+            </w:pPr>
+            <w:r>
+              <w:rPr>
+                <w:rFonts w:eastAsia="Calibri"/>
               </w:rPr>
               <w:t>Cuvinte de mulțumire.</w:t>
             </w:r>
@@ -4876,7 +4861,7 @@
               <w:widowControl w:val="0"/>
               <w:spacing w:line="240" w:lineRule="auto"/>
               <w:rPr>
-                <w:rFonts w:ascii="Calibri" w:eastAsia="Calibri" w:hAnsi="Calibri" w:cs="Calibri"/>
+                <w:rFonts w:eastAsia="Calibri"/>
               </w:rPr>
             </w:pPr>
           </w:p>
@@ -4906,12 +4891,12 @@
               </w:numPr>
               <w:spacing w:line="240" w:lineRule="auto"/>
               <w:rPr>
-                <w:rFonts w:ascii="Calibri" w:eastAsia="Calibri" w:hAnsi="Calibri" w:cs="Calibri"/>
-              </w:rPr>
-            </w:pPr>
-            <w:r>
-              <w:rPr>
-                <w:rFonts w:ascii="Calibri" w:eastAsia="Calibri" w:hAnsi="Calibri" w:cs="Calibri"/>
+                <w:rFonts w:eastAsia="Calibri"/>
+              </w:rPr>
+            </w:pPr>
+            <w:r>
+              <w:rPr>
+                <w:rFonts w:eastAsia="Calibri"/>
               </w:rPr>
               <w:t xml:space="preserve"> În ce stă roada luminii?</w:t>
             </w:r>
@@ -4933,12 +4918,12 @@
               <w:widowControl w:val="0"/>
               <w:spacing w:line="240" w:lineRule="auto"/>
               <w:rPr>
-                <w:rFonts w:ascii="Calibri" w:eastAsia="Calibri" w:hAnsi="Calibri" w:cs="Calibri"/>
-              </w:rPr>
-            </w:pPr>
-            <w:r>
-              <w:rPr>
-                <w:rFonts w:ascii="Calibri" w:eastAsia="Calibri" w:hAnsi="Calibri" w:cs="Calibri"/>
+                <w:rFonts w:eastAsia="Calibri"/>
+              </w:rPr>
+            </w:pPr>
+            <w:r>
+              <w:rPr>
+                <w:rFonts w:eastAsia="Calibri"/>
               </w:rPr>
               <w:t>Orice bunătate, neprihănirea și adevăr.</w:t>
             </w:r>
@@ -5170,7 +5155,7 @@
             </w:pPr>
             <w:r>
               <w:rPr>
-                <w:rFonts w:ascii="Calibri" w:eastAsia="Calibri" w:hAnsi="Calibri" w:cs="Calibri"/>
+                <w:rFonts w:eastAsia="Calibri"/>
                 <w:sz w:val="24"/>
                 <w:szCs w:val="24"/>
               </w:rPr>
@@ -5295,7 +5280,7 @@
             </w:pPr>
             <w:r>
               <w:rPr>
-                <w:rFonts w:ascii="Calibri" w:eastAsia="Calibri" w:hAnsi="Calibri" w:cs="Calibri"/>
+                <w:rFonts w:eastAsia="Calibri"/>
               </w:rPr>
               <w:t>Nicidecum. Dimpotrivă noi întărim Legea</w:t>
             </w:r>
@@ -5367,7 +5352,7 @@
             </w:pPr>
             <w:r>
               <w:rPr>
-                <w:rFonts w:ascii="Calibri" w:eastAsia="Calibri" w:hAnsi="Calibri" w:cs="Calibri"/>
+                <w:rFonts w:eastAsia="Calibri"/>
               </w:rPr>
               <w:t>Dumnezeu este cu noi</w:t>
             </w:r>
@@ -5499,12 +5484,12 @@
               </w:pBdr>
               <w:spacing w:line="240" w:lineRule="auto"/>
               <w:rPr>
-                <w:rFonts w:ascii="Calibri" w:eastAsia="Calibri" w:hAnsi="Calibri" w:cs="Calibri"/>
-              </w:rPr>
-            </w:pPr>
-            <w:r>
-              <w:rPr>
-                <w:rFonts w:ascii="Calibri" w:eastAsia="Calibri" w:hAnsi="Calibri" w:cs="Calibri"/>
+                <w:rFonts w:eastAsia="Calibri"/>
+              </w:rPr>
+            </w:pPr>
+            <w:r>
+              <w:rPr>
+                <w:rFonts w:eastAsia="Calibri"/>
               </w:rPr>
               <w:t xml:space="preserve">Ea este puterea lui Dumnezeu pentru mântuirea fiecăruia care crede. </w:t>
             </w:r>
@@ -5578,12 +5563,12 @@
               </w:pBdr>
               <w:spacing w:line="240" w:lineRule="auto"/>
               <w:rPr>
-                <w:rFonts w:ascii="Calibri" w:eastAsia="Calibri" w:hAnsi="Calibri" w:cs="Calibri"/>
-              </w:rPr>
-            </w:pPr>
-            <w:r>
-              <w:rPr>
-                <w:rFonts w:ascii="Calibri" w:eastAsia="Calibri" w:hAnsi="Calibri" w:cs="Calibri"/>
+                <w:rFonts w:eastAsia="Calibri"/>
+              </w:rPr>
+            </w:pPr>
+            <w:r>
+              <w:rPr>
+                <w:rFonts w:eastAsia="Calibri"/>
               </w:rPr>
               <w:t>O singură credință, un singur botez.</w:t>
             </w:r>
@@ -5657,7 +5642,7 @@
             </w:pPr>
             <w:r>
               <w:rPr>
-                <w:rFonts w:ascii="Calibri" w:eastAsia="Calibri" w:hAnsi="Calibri" w:cs="Calibri"/>
+                <w:rFonts w:eastAsia="Calibri"/>
                 <w:sz w:val="24"/>
                 <w:szCs w:val="24"/>
               </w:rPr>
@@ -5665,7 +5650,7 @@
             </w:r>
             <w:r>
               <w:rPr>
-                <w:rFonts w:ascii="Calibri" w:eastAsia="Calibri" w:hAnsi="Calibri" w:cs="Calibri"/>
+                <w:rFonts w:eastAsia="Calibri"/>
                 <w:sz w:val="24"/>
                 <w:szCs w:val="24"/>
                 <w:lang w:val="en-US"/>
@@ -5674,7 +5659,7 @@
             </w:r>
             <w:r>
               <w:rPr>
-                <w:rFonts w:ascii="Calibri" w:eastAsia="Calibri" w:hAnsi="Calibri" w:cs="Calibri"/>
+                <w:rFonts w:eastAsia="Calibri"/>
                 <w:sz w:val="24"/>
                 <w:szCs w:val="24"/>
               </w:rPr>
@@ -5806,7 +5791,7 @@
               </w:pBdr>
               <w:spacing w:line="240" w:lineRule="auto"/>
               <w:rPr>
-                <w:rFonts w:ascii="Calibri" w:eastAsia="Calibri" w:hAnsi="Calibri" w:cs="Calibri"/>
+                <w:rFonts w:eastAsia="Calibri"/>
               </w:rPr>
             </w:pPr>
             <w:r>
@@ -5814,7 +5799,7 @@
             </w:r>
             <w:r>
               <w:rPr>
-                <w:rFonts w:ascii="Calibri" w:eastAsia="Calibri" w:hAnsi="Calibri" w:cs="Calibri"/>
+                <w:rFonts w:eastAsia="Calibri"/>
               </w:rPr>
               <w:t>um a iubit Hristos Biserica și S-a dat pe Sine pentru ea.</w:t>
             </w:r>
@@ -5877,7 +5862,7 @@
             </w:pPr>
             <w:r>
               <w:rPr>
-                <w:rFonts w:ascii="Calibri" w:eastAsia="Calibri" w:hAnsi="Calibri" w:cs="Calibri"/>
+                <w:rFonts w:eastAsia="Calibri"/>
                 <w:sz w:val="24"/>
                 <w:szCs w:val="24"/>
               </w:rPr>
@@ -5943,12 +5928,12 @@
               </w:pBdr>
               <w:spacing w:line="240" w:lineRule="auto"/>
               <w:rPr>
-                <w:rFonts w:ascii="Calibri" w:eastAsia="Calibri" w:hAnsi="Calibri" w:cs="Calibri"/>
-              </w:rPr>
-            </w:pPr>
-            <w:r>
-              <w:rPr>
-                <w:rFonts w:ascii="Calibri" w:eastAsia="Calibri" w:hAnsi="Calibri" w:cs="Calibri"/>
+                <w:rFonts w:eastAsia="Calibri"/>
+              </w:rPr>
+            </w:pPr>
+            <w:r>
+              <w:rPr>
+                <w:rFonts w:eastAsia="Calibri"/>
               </w:rPr>
               <w:t xml:space="preserve">Mi-am păstrat șapte mii de bărbați care nu și-au plecat genunchii înaintea lui Baal </w:t>
             </w:r>
@@ -6016,14 +6001,14 @@
               <w:widowControl w:val="0"/>
               <w:spacing w:line="240" w:lineRule="auto"/>
               <w:rPr>
-                <w:rFonts w:ascii="Calibri" w:eastAsia="Calibri" w:hAnsi="Calibri" w:cs="Calibri"/>
-                <w:sz w:val="24"/>
-                <w:szCs w:val="24"/>
-              </w:rPr>
-            </w:pPr>
-            <w:r>
-              <w:rPr>
-                <w:rFonts w:ascii="Calibri" w:eastAsia="Calibri" w:hAnsi="Calibri" w:cs="Calibri"/>
+                <w:rFonts w:eastAsia="Calibri"/>
+                <w:sz w:val="24"/>
+                <w:szCs w:val="24"/>
+              </w:rPr>
+            </w:pPr>
+            <w:r>
+              <w:rPr>
+                <w:rFonts w:eastAsia="Calibri"/>
                 <w:sz w:val="24"/>
                 <w:szCs w:val="24"/>
               </w:rPr>
@@ -6111,30 +6096,23 @@
               <w:widowControl w:val="0"/>
               <w:spacing w:line="240" w:lineRule="auto"/>
               <w:rPr>
-                <w:rFonts w:ascii="Calibri" w:eastAsia="Calibri" w:hAnsi="Calibri" w:cs="Calibri"/>
-              </w:rPr>
-            </w:pPr>
-          </w:p>
-          <w:p>
-            <w:pPr>
-              <w:widowControl w:val="0"/>
-              <w:spacing w:line="240" w:lineRule="auto"/>
-              <w:rPr>
-                <w:rFonts w:ascii="Calibri" w:eastAsia="Calibri" w:hAnsi="Calibri" w:cs="Calibri"/>
-              </w:rPr>
-            </w:pPr>
-            <w:r>
-              <w:rPr>
-                <w:rFonts w:ascii="Calibri" w:eastAsia="Calibri" w:hAnsi="Calibri" w:cs="Calibri"/>
-              </w:rPr>
-              <w:t xml:space="preserve">Înțelepți în ce privește binele și proști în ce </w:t>
-            </w:r>
-            <w:r>
-              <w:rPr>
-                <w:rFonts w:ascii="Calibri" w:eastAsia="Calibri" w:hAnsi="Calibri" w:cs="Calibri"/>
-              </w:rPr>
-              <w:lastRenderedPageBreak/>
-              <w:t xml:space="preserve">privește răul. </w:t>
+                <w:rFonts w:eastAsia="Calibri"/>
+              </w:rPr>
+            </w:pPr>
+          </w:p>
+          <w:p>
+            <w:pPr>
+              <w:widowControl w:val="0"/>
+              <w:spacing w:line="240" w:lineRule="auto"/>
+              <w:rPr>
+                <w:rFonts w:eastAsia="Calibri"/>
+              </w:rPr>
+            </w:pPr>
+            <w:r>
+              <w:rPr>
+                <w:rFonts w:eastAsia="Calibri"/>
+              </w:rPr>
+              <w:t xml:space="preserve">Înțelepți în ce privește binele și proști în ce privește răul. </w:t>
             </w:r>
           </w:p>
           <w:p>
@@ -6208,7 +6186,7 @@
               </w:pBdr>
               <w:spacing w:line="240" w:lineRule="auto"/>
               <w:rPr>
-                <w:rFonts w:ascii="Calibri" w:eastAsia="Calibri" w:hAnsi="Calibri" w:cs="Calibri"/>
+                <w:rFonts w:eastAsia="Calibri"/>
               </w:rPr>
             </w:pPr>
             <w:r>
@@ -6216,7 +6194,7 @@
             </w:r>
             <w:r>
               <w:rPr>
-                <w:rFonts w:ascii="Calibri" w:eastAsia="Calibri" w:hAnsi="Calibri" w:cs="Calibri"/>
+                <w:rFonts w:eastAsia="Calibri"/>
               </w:rPr>
               <w:t>a să fii fericit și să trăiești multă vreme pe pământ.</w:t>
             </w:r>
@@ -6299,7 +6277,7 @@
             </w:pPr>
             <w:r>
               <w:rPr>
-                <w:rFonts w:ascii="Calibri" w:eastAsia="Calibri" w:hAnsi="Calibri" w:cs="Calibri"/>
+                <w:rFonts w:eastAsia="Calibri"/>
                 <w:sz w:val="24"/>
                 <w:szCs w:val="24"/>
               </w:rPr>
@@ -6365,7 +6343,7 @@
             </w:pPr>
             <w:r>
               <w:rPr>
-                <w:rFonts w:ascii="Calibri" w:eastAsia="Calibri" w:hAnsi="Calibri" w:cs="Calibri"/>
+                <w:rFonts w:eastAsia="Calibri"/>
               </w:rPr>
               <w:t>Tertiu</w:t>
             </w:r>
@@ -6429,12 +6407,12 @@
               </w:pBdr>
               <w:spacing w:line="240" w:lineRule="auto"/>
               <w:rPr>
-                <w:rFonts w:ascii="Calibri" w:eastAsia="Calibri" w:hAnsi="Calibri" w:cs="Calibri"/>
-              </w:rPr>
-            </w:pPr>
-            <w:r>
-              <w:rPr>
-                <w:rFonts w:ascii="Calibri" w:eastAsia="Calibri" w:hAnsi="Calibri" w:cs="Calibri"/>
+                <w:rFonts w:eastAsia="Calibri"/>
+              </w:rPr>
+            </w:pPr>
+            <w:r>
+              <w:rPr>
+                <w:rFonts w:eastAsia="Calibri"/>
               </w:rPr>
               <w:t>Unul bun, pentru zidire.</w:t>
             </w:r>
@@ -6508,14 +6486,14 @@
               </w:pBdr>
               <w:spacing w:line="240" w:lineRule="auto"/>
               <w:rPr>
-                <w:rFonts w:ascii="Calibri" w:eastAsia="Calibri" w:hAnsi="Calibri" w:cs="Calibri"/>
-                <w:sz w:val="24"/>
-                <w:szCs w:val="24"/>
-              </w:rPr>
-            </w:pPr>
-            <w:r>
-              <w:rPr>
-                <w:rFonts w:ascii="Calibri" w:eastAsia="Calibri" w:hAnsi="Calibri" w:cs="Calibri"/>
+                <w:rFonts w:eastAsia="Calibri"/>
+                <w:sz w:val="24"/>
+                <w:szCs w:val="24"/>
+              </w:rPr>
+            </w:pPr>
+            <w:r>
+              <w:rPr>
+                <w:rFonts w:eastAsia="Calibri"/>
                 <w:sz w:val="24"/>
                 <w:szCs w:val="24"/>
               </w:rPr>
@@ -6591,7 +6569,7 @@
             </w:pPr>
             <w:r>
               <w:rPr>
-                <w:rFonts w:ascii="Calibri" w:eastAsia="Calibri" w:hAnsi="Calibri" w:cs="Calibri"/>
+                <w:rFonts w:eastAsia="Calibri"/>
               </w:rPr>
               <w:t>Vei fi mântuit</w:t>
             </w:r>
@@ -6855,7 +6833,7 @@
             </w:pPr>
             <w:r>
               <w:rPr>
-                <w:rFonts w:ascii="Calibri" w:eastAsia="Calibri" w:hAnsi="Calibri" w:cs="Calibri"/>
+                <w:rFonts w:eastAsia="Calibri"/>
               </w:rPr>
               <w:t>Fii ai lui Dumnezeu</w:t>
             </w:r>
@@ -6919,14 +6897,14 @@
               </w:pBdr>
               <w:spacing w:line="240" w:lineRule="auto"/>
               <w:rPr>
-                <w:rFonts w:ascii="Calibri" w:eastAsia="Calibri" w:hAnsi="Calibri" w:cs="Calibri"/>
-                <w:sz w:val="24"/>
-                <w:szCs w:val="24"/>
-              </w:rPr>
-            </w:pPr>
-            <w:r>
-              <w:rPr>
-                <w:rFonts w:ascii="Calibri" w:eastAsia="Calibri" w:hAnsi="Calibri" w:cs="Calibri"/>
+                <w:rFonts w:eastAsia="Calibri"/>
+                <w:sz w:val="24"/>
+                <w:szCs w:val="24"/>
+              </w:rPr>
+            </w:pPr>
+            <w:r>
+              <w:rPr>
+                <w:rFonts w:eastAsia="Calibri"/>
                 <w:sz w:val="24"/>
                 <w:szCs w:val="24"/>
               </w:rPr>
@@ -7000,7 +6978,7 @@
             </w:pPr>
             <w:r>
               <w:rPr>
-                <w:rFonts w:ascii="Calibri" w:eastAsia="Calibri" w:hAnsi="Calibri" w:cs="Calibri"/>
+                <w:rFonts w:eastAsia="Calibri"/>
                 <w:sz w:val="24"/>
                 <w:szCs w:val="24"/>
               </w:rPr>
@@ -7066,12 +7044,12 @@
               </w:pBdr>
               <w:spacing w:line="240" w:lineRule="auto"/>
               <w:rPr>
-                <w:rFonts w:ascii="Calibri" w:eastAsia="Calibri" w:hAnsi="Calibri" w:cs="Calibri"/>
-              </w:rPr>
-            </w:pPr>
-            <w:r>
-              <w:rPr>
-                <w:rFonts w:ascii="Calibri" w:eastAsia="Calibri" w:hAnsi="Calibri" w:cs="Calibri"/>
+                <w:rFonts w:eastAsia="Calibri"/>
+              </w:rPr>
+            </w:pPr>
+            <w:r>
+              <w:rPr>
+                <w:rFonts w:eastAsia="Calibri"/>
               </w:rPr>
               <w:t xml:space="preserve">Vase de ocară și de cinste. </w:t>
             </w:r>
@@ -7130,7 +7108,7 @@
                 <w:sz w:val="24"/>
                 <w:szCs w:val="24"/>
               </w:rPr>
-              <w:t xml:space="preserve">Încă de când era Pavel pus </w:t>
+              <w:t xml:space="preserve">Încă de când era Pavel pus deoparte pentru lucrarea lui </w:t>
             </w:r>
             <w:r>
               <w:rPr>
@@ -7138,7 +7116,7 @@
                 <w:szCs w:val="24"/>
               </w:rPr>
               <w:lastRenderedPageBreak/>
-              <w:t>deoparte pentru lucrarea lui Dumnezeu?</w:t>
+              <w:t>Dumnezeu?</w:t>
             </w:r>
           </w:p>
         </w:tc>
@@ -7264,7 +7242,7 @@
             </w:pPr>
             <w:r>
               <w:rPr>
-                <w:rFonts w:ascii="Calibri" w:eastAsia="Calibri" w:hAnsi="Calibri" w:cs="Calibri"/>
+                <w:rFonts w:eastAsia="Calibri"/>
                 <w:sz w:val="24"/>
                 <w:szCs w:val="24"/>
               </w:rPr>
@@ -7328,7 +7306,7 @@
             </w:pPr>
             <w:r>
               <w:rPr>
-                <w:rFonts w:ascii="Calibri" w:eastAsia="Calibri" w:hAnsi="Calibri" w:cs="Calibri"/>
+                <w:rFonts w:eastAsia="Calibri"/>
                 <w:sz w:val="24"/>
                 <w:szCs w:val="24"/>
               </w:rPr>
@@ -7393,7 +7371,7 @@
             </w:pPr>
             <w:r>
               <w:rPr>
-                <w:rFonts w:ascii="Calibri" w:eastAsia="Calibri" w:hAnsi="Calibri" w:cs="Calibri"/>
+                <w:rFonts w:eastAsia="Calibri"/>
                 <w:sz w:val="24"/>
                 <w:szCs w:val="24"/>
               </w:rPr>
@@ -7515,7 +7493,7 @@
             </w:pPr>
             <w:r>
               <w:rPr>
-                <w:rFonts w:ascii="Calibri" w:eastAsia="Calibri" w:hAnsi="Calibri" w:cs="Calibri"/>
+                <w:rFonts w:eastAsia="Calibri"/>
               </w:rPr>
               <w:t>Sfântă</w:t>
             </w:r>
@@ -7579,7 +7557,7 @@
             </w:pPr>
             <w:r>
               <w:rPr>
-                <w:rFonts w:ascii="Calibri" w:eastAsia="Calibri" w:hAnsi="Calibri" w:cs="Calibri"/>
+                <w:rFonts w:eastAsia="Calibri"/>
                 <w:sz w:val="24"/>
                 <w:szCs w:val="24"/>
               </w:rPr>
@@ -7643,7 +7621,7 @@
             </w:pPr>
             <w:r>
               <w:rPr>
-                <w:rFonts w:ascii="Calibri" w:eastAsia="Calibri" w:hAnsi="Calibri" w:cs="Calibri"/>
+                <w:rFonts w:eastAsia="Calibri"/>
                 <w:sz w:val="24"/>
                 <w:szCs w:val="24"/>
               </w:rPr>
@@ -7776,14 +7754,14 @@
               <w:widowControl w:val="0"/>
               <w:spacing w:line="240" w:lineRule="auto"/>
               <w:rPr>
-                <w:rFonts w:ascii="Calibri" w:eastAsia="Calibri" w:hAnsi="Calibri" w:cs="Calibri"/>
-                <w:sz w:val="24"/>
-                <w:szCs w:val="24"/>
-              </w:rPr>
-            </w:pPr>
-            <w:r>
-              <w:rPr>
-                <w:rFonts w:ascii="Calibri" w:eastAsia="Calibri" w:hAnsi="Calibri" w:cs="Calibri"/>
+                <w:rFonts w:eastAsia="Calibri"/>
+                <w:sz w:val="24"/>
+                <w:szCs w:val="24"/>
+              </w:rPr>
+            </w:pPr>
+            <w:r>
+              <w:rPr>
+                <w:rFonts w:eastAsia="Calibri"/>
                 <w:sz w:val="24"/>
                 <w:szCs w:val="24"/>
               </w:rPr>
@@ -7934,12 +7912,12 @@
               <w:widowControl w:val="0"/>
               <w:spacing w:line="240" w:lineRule="auto"/>
               <w:rPr>
-                <w:rFonts w:ascii="Calibri" w:eastAsia="Calibri" w:hAnsi="Calibri" w:cs="Calibri"/>
-              </w:rPr>
-            </w:pPr>
-            <w:r>
-              <w:rPr>
-                <w:rFonts w:ascii="Calibri" w:eastAsia="Calibri" w:hAnsi="Calibri" w:cs="Calibri"/>
+                <w:rFonts w:eastAsia="Calibri"/>
+              </w:rPr>
+            </w:pPr>
+            <w:r>
+              <w:rPr>
+                <w:rFonts w:eastAsia="Calibri"/>
               </w:rPr>
               <w:t>Dragostea este împlinirea Legii.</w:t>
             </w:r>
@@ -8012,7 +7990,7 @@
             </w:pPr>
             <w:r>
               <w:rPr>
-                <w:rFonts w:ascii="Calibri" w:eastAsia="Calibri" w:hAnsi="Calibri" w:cs="Calibri"/>
+                <w:rFonts w:eastAsia="Calibri"/>
                 <w:sz w:val="24"/>
                 <w:szCs w:val="24"/>
               </w:rPr>
@@ -8077,7 +8055,7 @@
             </w:pPr>
             <w:r>
               <w:rPr>
-                <w:rFonts w:ascii="Calibri" w:eastAsia="Calibri" w:hAnsi="Calibri" w:cs="Calibri"/>
+                <w:rFonts w:eastAsia="Calibri"/>
               </w:rPr>
               <w:t>Să vă înnoiți în Duhul minții voastre.</w:t>
             </w:r>
@@ -8141,7 +8119,7 @@
             </w:pPr>
             <w:r>
               <w:rPr>
-                <w:rFonts w:ascii="Calibri" w:eastAsia="Calibri" w:hAnsi="Calibri" w:cs="Calibri"/>
+                <w:rFonts w:eastAsia="Calibri"/>
               </w:rPr>
               <w:t>Mai presus de orice domnie, stăpânire, putere, dregătorie, orice nume</w:t>
             </w:r>
@@ -8192,36 +8170,27 @@
                 <w:szCs w:val="24"/>
                 <w:shd w:val="clear" w:color="auto" w:fill="FCFCFC"/>
               </w:rPr>
-              <w:t xml:space="preserve">Cine l-a înștiințat pe Pavel de </w:t>
-            </w:r>
-            <w:r>
-              <w:rPr>
-                <w:sz w:val="24"/>
-                <w:szCs w:val="24"/>
-                <w:shd w:val="clear" w:color="auto" w:fill="FCFCFC"/>
-              </w:rPr>
-              <w:lastRenderedPageBreak/>
-              <w:t>planul iudeilor de a-l omorî?</w:t>
-            </w:r>
-          </w:p>
-        </w:tc>
-        <w:tc>
-          <w:tcPr>
-            <w:tcW w:w="4514" w:type="dxa"/>
-            <w:shd w:val="clear" w:color="auto" w:fill="auto"/>
-            <w:tcMar>
-              <w:top w:w="100" w:type="dxa"/>
-              <w:left w:w="100" w:type="dxa"/>
-              <w:bottom w:w="100" w:type="dxa"/>
-              <w:right w:w="100" w:type="dxa"/>
-            </w:tcMar>
-          </w:tcPr>
-          <w:p>
-            <w:pPr>
-              <w:widowControl w:val="0"/>
-              <w:spacing w:line="240" w:lineRule="auto"/>
-              <w:rPr>
-                <w:rFonts w:ascii="Calibri" w:eastAsia="Calibri" w:hAnsi="Calibri" w:cs="Calibri"/>
+              <w:t>Cine l-a înștiințat pe Pavel de planul iudeilor de a-l omorî?</w:t>
+            </w:r>
+          </w:p>
+        </w:tc>
+        <w:tc>
+          <w:tcPr>
+            <w:tcW w:w="4514" w:type="dxa"/>
+            <w:shd w:val="clear" w:color="auto" w:fill="auto"/>
+            <w:tcMar>
+              <w:top w:w="100" w:type="dxa"/>
+              <w:left w:w="100" w:type="dxa"/>
+              <w:bottom w:w="100" w:type="dxa"/>
+              <w:right w:w="100" w:type="dxa"/>
+            </w:tcMar>
+          </w:tcPr>
+          <w:p>
+            <w:pPr>
+              <w:widowControl w:val="0"/>
+              <w:spacing w:line="240" w:lineRule="auto"/>
+              <w:rPr>
+                <w:rFonts w:eastAsia="Calibri"/>
                 <w:b/>
                 <w:sz w:val="24"/>
                 <w:szCs w:val="24"/>
@@ -8229,12 +8198,11 @@
             </w:pPr>
             <w:r>
               <w:rPr>
-                <w:rFonts w:ascii="Calibri" w:eastAsia="Calibri" w:hAnsi="Calibri" w:cs="Calibri"/>
+                <w:rFonts w:eastAsia="Calibri"/>
                 <w:b/>
                 <w:sz w:val="24"/>
                 <w:szCs w:val="24"/>
               </w:rPr>
-              <w:lastRenderedPageBreak/>
               <w:t xml:space="preserve"> </w:t>
             </w:r>
           </w:p>
@@ -8249,7 +8217,7 @@
             </w:pPr>
             <w:r>
               <w:rPr>
-                <w:rFonts w:ascii="Calibri" w:eastAsia="Calibri" w:hAnsi="Calibri" w:cs="Calibri"/>
+                <w:rFonts w:eastAsia="Calibri"/>
                 <w:sz w:val="24"/>
                 <w:szCs w:val="24"/>
               </w:rPr>
@@ -8323,7 +8291,7 @@
             </w:pPr>
             <w:r>
               <w:rPr>
-                <w:rFonts w:ascii="Calibri" w:eastAsia="Calibri" w:hAnsi="Calibri" w:cs="Calibri"/>
+                <w:rFonts w:eastAsia="Calibri"/>
                 <w:sz w:val="24"/>
                 <w:szCs w:val="24"/>
               </w:rPr>
@@ -8389,12 +8357,12 @@
               </w:pBdr>
               <w:spacing w:line="240" w:lineRule="auto"/>
               <w:rPr>
-                <w:rFonts w:ascii="Calibri" w:eastAsia="Calibri" w:hAnsi="Calibri" w:cs="Calibri"/>
-              </w:rPr>
-            </w:pPr>
-            <w:r>
-              <w:rPr>
-                <w:rFonts w:ascii="Calibri" w:eastAsia="Calibri" w:hAnsi="Calibri" w:cs="Calibri"/>
+                <w:rFonts w:eastAsia="Calibri"/>
+              </w:rPr>
+            </w:pPr>
+            <w:r>
+              <w:rPr>
+                <w:rFonts w:eastAsia="Calibri"/>
               </w:rPr>
               <w:t>Sfințirea, iar ca sfârșit viața veșnică.</w:t>
             </w:r>
@@ -8560,7 +8528,7 @@
             </w:pPr>
             <w:r>
               <w:rPr>
-                <w:rFonts w:ascii="Calibri" w:eastAsia="Calibri" w:hAnsi="Calibri" w:cs="Calibri"/>
+                <w:rFonts w:eastAsia="Calibri"/>
                 <w:sz w:val="24"/>
                 <w:szCs w:val="24"/>
               </w:rPr>
@@ -8626,12 +8594,12 @@
               </w:pBdr>
               <w:spacing w:line="240" w:lineRule="auto"/>
               <w:rPr>
-                <w:rFonts w:ascii="Calibri" w:eastAsia="Calibri" w:hAnsi="Calibri" w:cs="Calibri"/>
-              </w:rPr>
-            </w:pPr>
-            <w:r>
-              <w:rPr>
-                <w:rFonts w:ascii="Calibri" w:eastAsia="Calibri" w:hAnsi="Calibri" w:cs="Calibri"/>
+                <w:rFonts w:eastAsia="Calibri"/>
+              </w:rPr>
+            </w:pPr>
+            <w:r>
+              <w:rPr>
+                <w:rFonts w:eastAsia="Calibri"/>
               </w:rPr>
               <w:t>Prin faptul că, pe când eram încă păcătoși, Hristos a murit pentru noi.</w:t>
             </w:r>
@@ -8767,16 +8735,14 @@
               </w:pBdr>
               <w:spacing w:line="240" w:lineRule="auto"/>
               <w:rPr>
-                <w:rFonts w:ascii="Calibri" w:eastAsia="Calibri" w:hAnsi="Calibri" w:cs="Calibri"/>
-                <w:color w:val="E69138"/>
-                <w:sz w:val="24"/>
-                <w:szCs w:val="24"/>
-              </w:rPr>
-            </w:pPr>
-            <w:r>
-              <w:rPr>
-                <w:rFonts w:ascii="Calibri" w:eastAsia="Calibri" w:hAnsi="Calibri" w:cs="Calibri"/>
-                <w:color w:val="E69138"/>
+                <w:rFonts w:eastAsia="Calibri"/>
+                <w:sz w:val="24"/>
+                <w:szCs w:val="24"/>
+              </w:rPr>
+            </w:pPr>
+            <w:r>
+              <w:rPr>
+                <w:rFonts w:eastAsia="Calibri"/>
                 <w:sz w:val="24"/>
                 <w:szCs w:val="24"/>
               </w:rPr>
@@ -8849,7 +8815,7 @@
             </w:pPr>
             <w:r>
               <w:rPr>
-                <w:rFonts w:ascii="Calibri" w:eastAsia="Calibri" w:hAnsi="Calibri" w:cs="Calibri"/>
+                <w:rFonts w:eastAsia="Calibri"/>
                 <w:sz w:val="24"/>
                 <w:szCs w:val="24"/>
               </w:rPr>
@@ -8915,12 +8881,12 @@
               </w:pBdr>
               <w:spacing w:line="240" w:lineRule="auto"/>
               <w:rPr>
-                <w:rFonts w:ascii="Calibri" w:eastAsia="Calibri" w:hAnsi="Calibri" w:cs="Calibri"/>
-              </w:rPr>
-            </w:pPr>
-            <w:r>
-              <w:rPr>
-                <w:rFonts w:ascii="Calibri" w:eastAsia="Calibri" w:hAnsi="Calibri" w:cs="Calibri"/>
+                <w:rFonts w:eastAsia="Calibri"/>
+              </w:rPr>
+            </w:pPr>
+            <w:r>
+              <w:rPr>
+                <w:rFonts w:eastAsia="Calibri"/>
               </w:rPr>
               <w:t>Neprihănirea, ca să dea viața veșnică prin Isus Hristos.</w:t>
             </w:r>
@@ -8986,14 +8952,14 @@
               <w:widowControl w:val="0"/>
               <w:spacing w:line="240" w:lineRule="auto"/>
               <w:rPr>
-                <w:rFonts w:ascii="Calibri" w:eastAsia="Calibri" w:hAnsi="Calibri" w:cs="Calibri"/>
-                <w:sz w:val="24"/>
-                <w:szCs w:val="24"/>
-              </w:rPr>
-            </w:pPr>
-            <w:r>
-              <w:rPr>
-                <w:rFonts w:ascii="Calibri" w:eastAsia="Calibri" w:hAnsi="Calibri" w:cs="Calibri"/>
+                <w:rFonts w:eastAsia="Calibri"/>
+                <w:sz w:val="24"/>
+                <w:szCs w:val="24"/>
+              </w:rPr>
+            </w:pPr>
+            <w:r>
+              <w:rPr>
+                <w:rFonts w:eastAsia="Calibri"/>
                 <w:sz w:val="24"/>
                 <w:szCs w:val="24"/>
               </w:rPr>
@@ -9069,7 +9035,7 @@
             </w:pPr>
             <w:r>
               <w:rPr>
-                <w:rFonts w:ascii="Calibri" w:eastAsia="Calibri" w:hAnsi="Calibri" w:cs="Calibri"/>
+                <w:rFonts w:eastAsia="Calibri"/>
                 <w:sz w:val="24"/>
                 <w:szCs w:val="24"/>
               </w:rPr>
@@ -9182,8 +9148,16 @@
                 <w:szCs w:val="24"/>
                 <w:shd w:val="clear" w:color="auto" w:fill="FCFCFC"/>
               </w:rPr>
+              <w:t xml:space="preserve">Cui i s-au spus următoarele cuvinte: “Om plin de toată viclenia și de toată răutatea, fiul </w:t>
+            </w:r>
+            <w:r>
+              <w:rPr>
+                <w:sz w:val="24"/>
+                <w:szCs w:val="24"/>
+                <w:shd w:val="clear" w:color="auto" w:fill="FCFCFC"/>
+              </w:rPr>
               <w:lastRenderedPageBreak/>
-              <w:t>Cui i s-au spus următoarele cuvinte: “Om plin de toată viclenia și de toată răutatea, fiul dracului, vrajmaș al oricărei neprihaniri”?</w:t>
+              <w:t>dracului, vrajmaș al oricărei neprihaniri”?</w:t>
             </w:r>
           </w:p>
         </w:tc>
@@ -9210,6 +9184,7 @@
               <w:rPr>
                 <w:shd w:val="clear" w:color="auto" w:fill="FCFCFC"/>
               </w:rPr>
+              <w:lastRenderedPageBreak/>
               <w:t>Elima vrajitorul.</w:t>
             </w:r>
           </w:p>
@@ -9278,13 +9253,11 @@
               <w:widowControl w:val="0"/>
               <w:spacing w:line="240" w:lineRule="auto"/>
               <w:rPr>
-                <w:color w:val="E69138"/>
                 <w:shd w:val="clear" w:color="auto" w:fill="FCFCFC"/>
               </w:rPr>
             </w:pPr>
             <w:r>
               <w:rPr>
-                <w:color w:val="E69138"/>
                 <w:shd w:val="clear" w:color="auto" w:fill="FCFCFC"/>
               </w:rPr>
               <w:t>Iacov, fratele lui Ioan.</w:t>
@@ -9422,7 +9395,7 @@
             </w:pPr>
             <w:r>
               <w:rPr>
-                <w:rFonts w:ascii="Calibri" w:eastAsia="Calibri" w:hAnsi="Calibri" w:cs="Calibri"/>
+                <w:rFonts w:eastAsia="Calibri"/>
                 <w:sz w:val="24"/>
                 <w:szCs w:val="24"/>
               </w:rPr>
@@ -9488,14 +9461,14 @@
               </w:pBdr>
               <w:spacing w:line="240" w:lineRule="auto"/>
               <w:rPr>
-                <w:rFonts w:ascii="Calibri" w:eastAsia="Calibri" w:hAnsi="Calibri" w:cs="Calibri"/>
-                <w:sz w:val="24"/>
-                <w:szCs w:val="24"/>
-              </w:rPr>
-            </w:pPr>
-            <w:r>
-              <w:rPr>
-                <w:rFonts w:ascii="Calibri" w:eastAsia="Calibri" w:hAnsi="Calibri" w:cs="Calibri"/>
+                <w:rFonts w:eastAsia="Calibri"/>
+                <w:sz w:val="24"/>
+                <w:szCs w:val="24"/>
+              </w:rPr>
+            </w:pPr>
+            <w:r>
+              <w:rPr>
+                <w:rFonts w:eastAsia="Calibri"/>
                 <w:sz w:val="24"/>
                 <w:szCs w:val="24"/>
               </w:rPr>
@@ -9570,8 +9543,7 @@
             </w:pPr>
             <w:r>
               <w:rPr>
-                <w:rFonts w:ascii="Calibri" w:eastAsia="Calibri" w:hAnsi="Calibri" w:cs="Calibri"/>
-                <w:color w:val="FF9900"/>
+                <w:rFonts w:eastAsia="Calibri"/>
               </w:rPr>
               <w:t>Pentru faptele bune care le-a pregătit Dumnezeu înainte ca să umblăm în ele.</w:t>
             </w:r>
@@ -9698,7 +9670,7 @@
             </w:pPr>
             <w:r>
               <w:rPr>
-                <w:rFonts w:ascii="Calibri" w:eastAsia="Calibri" w:hAnsi="Calibri" w:cs="Calibri"/>
+                <w:rFonts w:eastAsia="Calibri"/>
                 <w:sz w:val="24"/>
                 <w:szCs w:val="24"/>
               </w:rPr>
@@ -9807,7 +9779,7 @@
             </w:pPr>
             <w:r>
               <w:rPr>
-                <w:rFonts w:ascii="Calibri" w:eastAsia="Calibri" w:hAnsi="Calibri" w:cs="Calibri"/>
+                <w:rFonts w:eastAsia="Calibri"/>
                 <w:sz w:val="24"/>
                 <w:szCs w:val="24"/>
               </w:rPr>
@@ -9837,7 +9809,7 @@
             </w:pPr>
             <w:r>
               <w:rPr>
-                <w:rFonts w:ascii="Calibri" w:eastAsia="Calibri" w:hAnsi="Calibri" w:cs="Calibri"/>
+                <w:rFonts w:eastAsia="Calibri"/>
                 <w:sz w:val="24"/>
                 <w:szCs w:val="24"/>
               </w:rPr>
@@ -9866,14 +9838,14 @@
               </w:numPr>
               <w:spacing w:line="259" w:lineRule="auto"/>
               <w:rPr>
-                <w:rFonts w:ascii="Calibri" w:eastAsia="Calibri" w:hAnsi="Calibri" w:cs="Calibri"/>
-                <w:sz w:val="24"/>
-                <w:szCs w:val="24"/>
-              </w:rPr>
-            </w:pPr>
-            <w:r>
-              <w:rPr>
-                <w:rFonts w:ascii="Calibri" w:eastAsia="Calibri" w:hAnsi="Calibri" w:cs="Calibri"/>
+                <w:rFonts w:eastAsia="Calibri"/>
+                <w:sz w:val="24"/>
+                <w:szCs w:val="24"/>
+              </w:rPr>
+            </w:pPr>
+            <w:r>
+              <w:rPr>
+                <w:rFonts w:eastAsia="Calibri"/>
                 <w:sz w:val="24"/>
                 <w:szCs w:val="24"/>
               </w:rPr>
@@ -9886,37 +9858,37 @@
               <w:spacing w:line="240" w:lineRule="auto"/>
               <w:ind w:left="360"/>
               <w:rPr>
-                <w:rFonts w:ascii="Calibri" w:eastAsia="Calibri" w:hAnsi="Calibri" w:cs="Calibri"/>
-                <w:sz w:val="24"/>
-                <w:szCs w:val="24"/>
-              </w:rPr>
-            </w:pPr>
-          </w:p>
-        </w:tc>
-        <w:tc>
-          <w:tcPr>
-            <w:tcW w:w="4514" w:type="dxa"/>
-            <w:shd w:val="clear" w:color="auto" w:fill="auto"/>
-            <w:tcMar>
-              <w:top w:w="100" w:type="dxa"/>
-              <w:left w:w="100" w:type="dxa"/>
-              <w:bottom w:w="100" w:type="dxa"/>
-              <w:right w:w="100" w:type="dxa"/>
-            </w:tcMar>
-          </w:tcPr>
-          <w:p>
-            <w:pPr>
-              <w:widowControl w:val="0"/>
-              <w:spacing w:line="240" w:lineRule="auto"/>
-              <w:rPr>
-                <w:rFonts w:ascii="Calibri" w:eastAsia="Calibri" w:hAnsi="Calibri" w:cs="Calibri"/>
-                <w:sz w:val="24"/>
-                <w:szCs w:val="24"/>
-              </w:rPr>
-            </w:pPr>
-            <w:r>
-              <w:rPr>
-                <w:rFonts w:ascii="Calibri" w:eastAsia="Calibri" w:hAnsi="Calibri" w:cs="Calibri"/>
+                <w:rFonts w:eastAsia="Calibri"/>
+                <w:sz w:val="24"/>
+                <w:szCs w:val="24"/>
+              </w:rPr>
+            </w:pPr>
+          </w:p>
+        </w:tc>
+        <w:tc>
+          <w:tcPr>
+            <w:tcW w:w="4514" w:type="dxa"/>
+            <w:shd w:val="clear" w:color="auto" w:fill="auto"/>
+            <w:tcMar>
+              <w:top w:w="100" w:type="dxa"/>
+              <w:left w:w="100" w:type="dxa"/>
+              <w:bottom w:w="100" w:type="dxa"/>
+              <w:right w:w="100" w:type="dxa"/>
+            </w:tcMar>
+          </w:tcPr>
+          <w:p>
+            <w:pPr>
+              <w:widowControl w:val="0"/>
+              <w:spacing w:line="240" w:lineRule="auto"/>
+              <w:rPr>
+                <w:rFonts w:eastAsia="Calibri"/>
+                <w:sz w:val="24"/>
+                <w:szCs w:val="24"/>
+              </w:rPr>
+            </w:pPr>
+            <w:r>
+              <w:rPr>
+                <w:rFonts w:eastAsia="Calibri"/>
                 <w:sz w:val="24"/>
                 <w:szCs w:val="24"/>
               </w:rPr>
@@ -9945,7 +9917,7 @@
               </w:numPr>
               <w:spacing w:line="259" w:lineRule="auto"/>
               <w:rPr>
-                <w:rFonts w:ascii="Calibri" w:eastAsia="Calibri" w:hAnsi="Calibri" w:cs="Calibri"/>
+                <w:rFonts w:eastAsia="Calibri"/>
                 <w:sz w:val="24"/>
                 <w:szCs w:val="24"/>
               </w:rPr>
@@ -9974,7 +9946,7 @@
               <w:widowControl w:val="0"/>
               <w:spacing w:line="240" w:lineRule="auto"/>
               <w:rPr>
-                <w:rFonts w:ascii="Calibri" w:eastAsia="Calibri" w:hAnsi="Calibri" w:cs="Calibri"/>
+                <w:rFonts w:eastAsia="Calibri"/>
                 <w:sz w:val="24"/>
                 <w:szCs w:val="24"/>
               </w:rPr>
@@ -10022,43 +9994,51 @@
             </w:pPr>
             <w:r>
               <w:rPr>
-                <w:rFonts w:ascii="Calibri" w:eastAsia="Calibri" w:hAnsi="Calibri" w:cs="Calibri"/>
+                <w:rFonts w:eastAsia="Calibri"/>
+                <w:sz w:val="24"/>
+                <w:szCs w:val="24"/>
+              </w:rPr>
+              <w:t xml:space="preserve">De unde erau veniți acei oameni ce învățau pe frați și ziceau: “Dacă nu sunteți tăiați împrejur </w:t>
+            </w:r>
+            <w:r>
+              <w:rPr>
+                <w:rFonts w:eastAsia="Calibri"/>
                 <w:sz w:val="24"/>
                 <w:szCs w:val="24"/>
               </w:rPr>
               <w:lastRenderedPageBreak/>
-              <w:t>De unde erau veniți acei oameni ce învățau pe frați și ziceau: “Dacă nu sunteți tăiați împrejur după obiceiul lui Moise, nu puteți fi mântuiți”?</w:t>
-            </w:r>
-          </w:p>
-        </w:tc>
-        <w:tc>
-          <w:tcPr>
-            <w:tcW w:w="4514" w:type="dxa"/>
-            <w:shd w:val="clear" w:color="auto" w:fill="auto"/>
-            <w:tcMar>
-              <w:top w:w="100" w:type="dxa"/>
-              <w:left w:w="100" w:type="dxa"/>
-              <w:bottom w:w="100" w:type="dxa"/>
-              <w:right w:w="100" w:type="dxa"/>
-            </w:tcMar>
-          </w:tcPr>
-          <w:p>
-            <w:pPr>
-              <w:widowControl w:val="0"/>
-              <w:spacing w:line="240" w:lineRule="auto"/>
-              <w:rPr>
-                <w:rFonts w:ascii="Calibri" w:eastAsia="Calibri" w:hAnsi="Calibri" w:cs="Calibri"/>
-                <w:sz w:val="24"/>
-                <w:szCs w:val="24"/>
-              </w:rPr>
-            </w:pPr>
-          </w:p>
-          <w:p>
-            <w:pPr>
-              <w:widowControl w:val="0"/>
-              <w:spacing w:line="240" w:lineRule="auto"/>
-              <w:rPr>
-                <w:rFonts w:ascii="Calibri" w:eastAsia="Calibri" w:hAnsi="Calibri" w:cs="Calibri"/>
+              <w:t>după obiceiul lui Moise, nu puteți fi mântuiți”?</w:t>
+            </w:r>
+          </w:p>
+        </w:tc>
+        <w:tc>
+          <w:tcPr>
+            <w:tcW w:w="4514" w:type="dxa"/>
+            <w:shd w:val="clear" w:color="auto" w:fill="auto"/>
+            <w:tcMar>
+              <w:top w:w="100" w:type="dxa"/>
+              <w:left w:w="100" w:type="dxa"/>
+              <w:bottom w:w="100" w:type="dxa"/>
+              <w:right w:w="100" w:type="dxa"/>
+            </w:tcMar>
+          </w:tcPr>
+          <w:p>
+            <w:pPr>
+              <w:widowControl w:val="0"/>
+              <w:spacing w:line="240" w:lineRule="auto"/>
+              <w:rPr>
+                <w:rFonts w:eastAsia="Calibri"/>
+                <w:sz w:val="24"/>
+                <w:szCs w:val="24"/>
+              </w:rPr>
+            </w:pPr>
+          </w:p>
+          <w:p>
+            <w:pPr>
+              <w:widowControl w:val="0"/>
+              <w:spacing w:line="240" w:lineRule="auto"/>
+              <w:rPr>
+                <w:rFonts w:eastAsia="Calibri"/>
                 <w:sz w:val="24"/>
                 <w:szCs w:val="24"/>
               </w:rPr>
@@ -10074,11 +10054,10 @@
             </w:pPr>
             <w:r>
               <w:rPr>
-                <w:rFonts w:ascii="Calibri" w:eastAsia="Calibri" w:hAnsi="Calibri" w:cs="Calibri"/>
-                <w:sz w:val="24"/>
-                <w:szCs w:val="24"/>
-              </w:rPr>
-              <w:lastRenderedPageBreak/>
+                <w:rFonts w:eastAsia="Calibri"/>
+                <w:sz w:val="24"/>
+                <w:szCs w:val="24"/>
+              </w:rPr>
               <w:t>Din Iudeea</w:t>
             </w:r>
           </w:p>
@@ -10104,7 +10083,7 @@
               </w:numPr>
               <w:spacing w:line="259" w:lineRule="auto"/>
               <w:rPr>
-                <w:rFonts w:ascii="Calibri" w:eastAsia="Calibri" w:hAnsi="Calibri" w:cs="Calibri"/>
+                <w:rFonts w:eastAsia="Calibri"/>
                 <w:sz w:val="24"/>
                 <w:szCs w:val="24"/>
               </w:rPr>
@@ -10113,7 +10092,6 @@
               <w:rPr>
                 <w:shd w:val="clear" w:color="auto" w:fill="FCFCFC"/>
               </w:rPr>
-              <w:lastRenderedPageBreak/>
               <w:t>Câți ani a stat Pavel întemnițat pe timpul luiFelix ?</w:t>
             </w:r>
           </w:p>
@@ -10134,14 +10112,14 @@
               <w:widowControl w:val="0"/>
               <w:spacing w:line="240" w:lineRule="auto"/>
               <w:rPr>
-                <w:rFonts w:ascii="Calibri" w:eastAsia="Calibri" w:hAnsi="Calibri" w:cs="Calibri"/>
-                <w:sz w:val="24"/>
-                <w:szCs w:val="24"/>
-              </w:rPr>
-            </w:pPr>
-            <w:r>
-              <w:rPr>
-                <w:rFonts w:ascii="Calibri" w:eastAsia="Calibri" w:hAnsi="Calibri" w:cs="Calibri"/>
+                <w:rFonts w:eastAsia="Calibri"/>
+                <w:sz w:val="24"/>
+                <w:szCs w:val="24"/>
+              </w:rPr>
+            </w:pPr>
+            <w:r>
+              <w:rPr>
+                <w:rFonts w:eastAsia="Calibri"/>
                 <w:sz w:val="24"/>
                 <w:szCs w:val="24"/>
               </w:rPr>
@@ -10153,7 +10131,7 @@
               <w:widowControl w:val="0"/>
               <w:spacing w:line="240" w:lineRule="auto"/>
               <w:rPr>
-                <w:rFonts w:ascii="Calibri" w:eastAsia="Calibri" w:hAnsi="Calibri" w:cs="Calibri"/>
+                <w:rFonts w:eastAsia="Calibri"/>
                 <w:sz w:val="24"/>
                 <w:szCs w:val="24"/>
               </w:rPr>
@@ -10186,36 +10164,44 @@
             </w:pPr>
             <w:r>
               <w:rPr>
-                <w:rFonts w:ascii="Calibri" w:eastAsia="Calibri" w:hAnsi="Calibri" w:cs="Calibri"/>
-              </w:rPr>
-              <w:t>A cui proroc sunt cuvintele: “ Din Iese va ieși o Rădăcină, care se va scula să domnească peste neamuri și neamurile vor nădăjdui în El!”?</w:t>
-            </w:r>
-          </w:p>
-        </w:tc>
-        <w:tc>
-          <w:tcPr>
-            <w:tcW w:w="4514" w:type="dxa"/>
-            <w:shd w:val="clear" w:color="auto" w:fill="auto"/>
-            <w:tcMar>
-              <w:top w:w="100" w:type="dxa"/>
-              <w:left w:w="100" w:type="dxa"/>
-              <w:bottom w:w="100" w:type="dxa"/>
-              <w:right w:w="100" w:type="dxa"/>
-            </w:tcMar>
-          </w:tcPr>
-          <w:p>
-            <w:pPr>
-              <w:widowControl w:val="0"/>
-              <w:spacing w:line="240" w:lineRule="auto"/>
-              <w:rPr>
-                <w:rFonts w:ascii="Calibri" w:eastAsia="Calibri" w:hAnsi="Calibri" w:cs="Calibri"/>
-                <w:sz w:val="24"/>
-                <w:szCs w:val="24"/>
-              </w:rPr>
-            </w:pPr>
-            <w:r>
-              <w:rPr>
-                <w:rFonts w:ascii="Calibri" w:eastAsia="Calibri" w:hAnsi="Calibri" w:cs="Calibri"/>
+                <w:rFonts w:eastAsia="Calibri"/>
+              </w:rPr>
+              <w:t xml:space="preserve">A cui proroc sunt cuvintele: “ </w:t>
+            </w:r>
+            <w:bookmarkStart w:id="1" w:name="_GoBack"/>
+            <w:bookmarkEnd w:id="1"/>
+            <w:r>
+              <w:rPr>
+                <w:rFonts w:eastAsia="Calibri"/>
+              </w:rPr>
+              <w:t>Din Iese va ieși o Rădăcină, care se va scula să domnească peste neamuri și neamurile vor nădăjdui în El!”?</w:t>
+            </w:r>
+          </w:p>
+        </w:tc>
+        <w:tc>
+          <w:tcPr>
+            <w:tcW w:w="4514" w:type="dxa"/>
+            <w:shd w:val="clear" w:color="auto" w:fill="auto"/>
+            <w:tcMar>
+              <w:top w:w="100" w:type="dxa"/>
+              <w:left w:w="100" w:type="dxa"/>
+              <w:bottom w:w="100" w:type="dxa"/>
+              <w:right w:w="100" w:type="dxa"/>
+            </w:tcMar>
+          </w:tcPr>
+          <w:p>
+            <w:pPr>
+              <w:widowControl w:val="0"/>
+              <w:spacing w:line="240" w:lineRule="auto"/>
+              <w:rPr>
+                <w:rFonts w:eastAsia="Calibri"/>
+                <w:sz w:val="24"/>
+                <w:szCs w:val="24"/>
+              </w:rPr>
+            </w:pPr>
+            <w:r>
+              <w:rPr>
+                <w:rFonts w:eastAsia="Calibri"/>
               </w:rPr>
               <w:t>Isaia</w:t>
             </w:r>
@@ -10242,12 +10228,12 @@
               </w:numPr>
               <w:spacing w:line="259" w:lineRule="auto"/>
               <w:rPr>
-                <w:rFonts w:ascii="Calibri" w:eastAsia="Calibri" w:hAnsi="Calibri" w:cs="Calibri"/>
-              </w:rPr>
-            </w:pPr>
-            <w:r>
-              <w:rPr>
-                <w:rFonts w:ascii="Calibri" w:eastAsia="Calibri" w:hAnsi="Calibri" w:cs="Calibri"/>
+                <w:rFonts w:eastAsia="Calibri"/>
+              </w:rPr>
+            </w:pPr>
+            <w:r>
+              <w:rPr>
+                <w:rFonts w:eastAsia="Calibri"/>
                 <w:sz w:val="24"/>
                 <w:szCs w:val="24"/>
               </w:rPr>
@@ -10271,12 +10257,12 @@
               <w:widowControl w:val="0"/>
               <w:spacing w:line="240" w:lineRule="auto"/>
               <w:rPr>
-                <w:rFonts w:ascii="Calibri" w:eastAsia="Calibri" w:hAnsi="Calibri" w:cs="Calibri"/>
-              </w:rPr>
-            </w:pPr>
-            <w:r>
-              <w:rPr>
-                <w:rFonts w:ascii="Calibri" w:eastAsia="Calibri" w:hAnsi="Calibri" w:cs="Calibri"/>
+                <w:rFonts w:eastAsia="Calibri"/>
+              </w:rPr>
+            </w:pPr>
+            <w:r>
+              <w:rPr>
+                <w:rFonts w:eastAsia="Calibri"/>
                 <w:sz w:val="24"/>
                 <w:szCs w:val="24"/>
               </w:rPr>
@@ -10305,7 +10291,7 @@
               </w:numPr>
               <w:spacing w:line="259" w:lineRule="auto"/>
               <w:rPr>
-                <w:rFonts w:ascii="Calibri" w:eastAsia="Calibri" w:hAnsi="Calibri" w:cs="Calibri"/>
+                <w:rFonts w:eastAsia="Calibri"/>
                 <w:sz w:val="24"/>
                 <w:szCs w:val="24"/>
               </w:rPr>
@@ -10347,7 +10333,7 @@
               <w:widowControl w:val="0"/>
               <w:spacing w:line="240" w:lineRule="auto"/>
               <w:rPr>
-                <w:rFonts w:ascii="Calibri" w:eastAsia="Calibri" w:hAnsi="Calibri" w:cs="Calibri"/>
+                <w:rFonts w:eastAsia="Calibri"/>
                 <w:sz w:val="24"/>
                 <w:szCs w:val="24"/>
               </w:rPr>
@@ -10444,7 +10430,7 @@
             </w:pPr>
             <w:r>
               <w:rPr>
-                <w:rFonts w:ascii="Calibri" w:eastAsia="Calibri" w:hAnsi="Calibri" w:cs="Calibri"/>
+                <w:rFonts w:eastAsia="Calibri"/>
               </w:rPr>
               <w:t>Pavel vorbește despre taina lui Hristos care a fost descoperită sfinților apostoli  și proorocilor, care este această taină?</w:t>
             </w:r>
@@ -10475,7 +10461,7 @@
             </w:pPr>
             <w:r>
               <w:rPr>
-                <w:rFonts w:ascii="Calibri" w:eastAsia="Calibri" w:hAnsi="Calibri" w:cs="Calibri"/>
+                <w:rFonts w:eastAsia="Calibri"/>
               </w:rPr>
               <w:t>Neamurile sunt împreună-moștenitoare cu noi, alcătuiesc un singur trup cu noi și iau parte la aceeași făgăduința în Hristos Isus.</w:t>
             </w:r>
@@ -10529,7 +10515,7 @@
               <w:spacing w:line="240" w:lineRule="auto"/>
               <w:jc w:val="center"/>
               <w:rPr>
-                <w:rFonts w:ascii="Calibri" w:eastAsia="Calibri" w:hAnsi="Calibri" w:cs="Calibri"/>
+                <w:rFonts w:eastAsia="Calibri"/>
                 <w:b/>
                 <w:sz w:val="28"/>
                 <w:szCs w:val="28"/>
@@ -10537,7 +10523,7 @@
             </w:pPr>
             <w:r>
               <w:rPr>
-                <w:rFonts w:ascii="Calibri" w:eastAsia="Calibri" w:hAnsi="Calibri" w:cs="Calibri"/>
+                <w:rFonts w:eastAsia="Calibri"/>
                 <w:b/>
                 <w:sz w:val="28"/>
                 <w:szCs w:val="28"/>
@@ -10564,7 +10550,7 @@
               <w:spacing w:line="240" w:lineRule="auto"/>
               <w:jc w:val="center"/>
               <w:rPr>
-                <w:rFonts w:ascii="Calibri" w:eastAsia="Calibri" w:hAnsi="Calibri" w:cs="Calibri"/>
+                <w:rFonts w:eastAsia="Calibri"/>
                 <w:b/>
                 <w:sz w:val="28"/>
                 <w:szCs w:val="28"/>
@@ -10572,7 +10558,7 @@
             </w:pPr>
             <w:r>
               <w:rPr>
-                <w:rFonts w:ascii="Calibri" w:eastAsia="Calibri" w:hAnsi="Calibri" w:cs="Calibri"/>
+                <w:rFonts w:eastAsia="Calibri"/>
                 <w:b/>
                 <w:sz w:val="28"/>
                 <w:szCs w:val="28"/>
@@ -12910,8 +12896,6 @@
       <w:pPr>
         <w:spacing w:after="160" w:line="259" w:lineRule="auto"/>
       </w:pPr>
-      <w:bookmarkStart w:id="1" w:name="_GoBack"/>
-      <w:bookmarkEnd w:id="1"/>
     </w:p>
     <w:sectPr>
       <w:pgSz w:w="11909" w:h="16834"/>
